--- a/Propuesta/PROJECT-VOID.docx
+++ b/Propuesta/PROJECT-VOID.docx
@@ -224,6 +224,7 @@
             <w:pPr>
               <w:pStyle w:val="Ttulo1"/>
               <w:jc w:val="center"/>
+              <w:outlineLvl w:val="0"/>
               <w:rPr>
                 <w:b/>
                 <w:color w:val="595959" w:themeColor="text1" w:themeTint="A6"/>
@@ -263,6 +264,7 @@
             <w:pPr>
               <w:pStyle w:val="Ttulo1"/>
               <w:jc w:val="center"/>
+              <w:outlineLvl w:val="0"/>
               <w:rPr>
                 <w:b/>
                 <w:color w:val="595959" w:themeColor="text1" w:themeTint="A6"/>
@@ -295,6 +297,7 @@
             <w:pPr>
               <w:pStyle w:val="Ttulo1"/>
               <w:jc w:val="center"/>
+              <w:outlineLvl w:val="0"/>
               <w:rPr>
                 <w:b/>
                 <w:color w:val="595959" w:themeColor="text1" w:themeTint="A6"/>
@@ -327,6 +330,7 @@
             <w:pPr>
               <w:pStyle w:val="Ttulo1"/>
               <w:jc w:val="center"/>
+              <w:outlineLvl w:val="0"/>
               <w:rPr>
                 <w:b/>
                 <w:color w:val="595959" w:themeColor="text1" w:themeTint="A6"/>
@@ -375,86 +379,224 @@
         <w:t>Ficha de Juego</w:t>
       </w:r>
     </w:p>
-    <w:p/>
-    <w:p>
-      <w:pPr>
-        <w:rPr>
-          <w:sz w:val="24"/>
-          <w:szCs w:val="24"/>
-        </w:rPr>
-      </w:pPr>
-      <w:r>
-        <w:rPr>
-          <w:sz w:val="24"/>
-          <w:szCs w:val="24"/>
-        </w:rPr>
-        <w:t>Título:</w:t>
-      </w:r>
-      <w:r>
-        <w:rPr>
-          <w:sz w:val="24"/>
-          <w:szCs w:val="24"/>
-        </w:rPr>
-        <w:tab/>
-      </w:r>
-      <w:r>
-        <w:rPr>
-          <w:sz w:val="24"/>
-          <w:szCs w:val="24"/>
-        </w:rPr>
-        <w:tab/>
-      </w:r>
-      <w:r>
-        <w:rPr>
-          <w:sz w:val="24"/>
-          <w:szCs w:val="24"/>
-        </w:rPr>
-        <w:tab/>
-      </w:r>
-      <w:r>
-        <w:rPr>
-          <w:sz w:val="24"/>
-          <w:szCs w:val="24"/>
-        </w:rPr>
-        <w:tab/>
-      </w:r>
-      <w:r>
-        <w:rPr>
-          <w:sz w:val="24"/>
-          <w:szCs w:val="24"/>
-        </w:rPr>
-        <w:tab/>
-      </w:r>
-      <w:r>
-        <w:rPr>
-          <w:sz w:val="24"/>
-          <w:szCs w:val="24"/>
-        </w:rPr>
-        <w:tab/>
-      </w:r>
-      <w:r>
-        <w:rPr>
-          <w:sz w:val="24"/>
-          <w:szCs w:val="24"/>
-        </w:rPr>
-        <w:tab/>
-      </w:r>
-      <w:r>
-        <w:rPr>
-          <w:sz w:val="24"/>
-          <w:szCs w:val="24"/>
-        </w:rPr>
-        <w:tab/>
-      </w:r>
-      <w:r>
-        <w:rPr>
-          <w:sz w:val="24"/>
-          <w:szCs w:val="24"/>
-        </w:rPr>
-        <w:tab/>
-      </w:r>
-      <w:r>
-        <w:rPr>
+    <w:p>
+      <w:r>
+        <w:rPr>
+          <w:noProof/>
+          <w:lang w:eastAsia="es-ES"/>
+        </w:rPr>
+        <w:drawing>
+          <wp:anchor distT="0" distB="0" distL="114300" distR="114300" simplePos="0" relativeHeight="251659264" behindDoc="0" locked="0" layoutInCell="1" allowOverlap="1">
+            <wp:simplePos x="0" y="0"/>
+            <wp:positionH relativeFrom="column">
+              <wp:posOffset>-51435</wp:posOffset>
+            </wp:positionH>
+            <wp:positionV relativeFrom="paragraph">
+              <wp:posOffset>108585</wp:posOffset>
+            </wp:positionV>
+            <wp:extent cx="5667375" cy="1771650"/>
+            <wp:effectExtent l="0" t="0" r="28575" b="19050"/>
+            <wp:wrapNone/>
+            <wp:docPr id="2" name="Rectángulo 2"/>
+            <wp:cNvGraphicFramePr/>
+            <a:graphic xmlns:a="http://purl.oclc.org/ooxml/drawingml/main">
+              <a:graphicData uri="http://schemas.microsoft.com/office/word/2010/wordprocessingShape">
+                <wp:wsp>
+                  <wp:cNvSpPr/>
+                  <wp:spPr>
+                    <a:xfrm>
+                      <a:off x="0" y="0"/>
+                      <a:ext cx="5667375" cy="1771650"/>
+                    </a:xfrm>
+                    <a:prstGeom prst="rect">
+                      <a:avLst/>
+                    </a:prstGeom>
+                    <a:noFill/>
+                    <a:ln w="19050">
+                      <a:solidFill>
+                        <a:srgbClr val="7030A0"/>
+                      </a:solidFill>
+                    </a:ln>
+                  </wp:spPr>
+                  <wp:style>
+                    <a:lnRef idx="2">
+                      <a:schemeClr val="accent1">
+                        <a:shade val="50%"/>
+                      </a:schemeClr>
+                    </a:lnRef>
+                    <a:fillRef idx="1">
+                      <a:schemeClr val="accent1"/>
+                    </a:fillRef>
+                    <a:effectRef idx="0">
+                      <a:schemeClr val="accent1"/>
+                    </a:effectRef>
+                    <a:fontRef idx="minor">
+                      <a:schemeClr val="lt1"/>
+                    </a:fontRef>
+                  </wp:style>
+                  <wp:bodyPr rot="0" spcFirstLastPara="0" vertOverflow="overflow" horzOverflow="overflow" vert="horz" wrap="square" lIns="91440" tIns="45720" rIns="91440" bIns="45720" numCol="1" spcCol="0" rtlCol="0" fromWordArt="0" anchor="ctr" anchorCtr="0" forceAA="0" compatLnSpc="1">
+                    <a:prstTxWarp prst="textNoShape">
+                      <a:avLst/>
+                    </a:prstTxWarp>
+                    <a:noAutofit/>
+                  </wp:bodyPr>
+                </wp:wsp>
+              </a:graphicData>
+            </a:graphic>
+          </wp:anchor>
+        </w:drawing>
+      </w:r>
+    </w:p>
+    <w:p>
+      <w:pPr>
+        <w:rPr>
+          <w:b/>
+          <w:sz w:val="24"/>
+          <w:szCs w:val="24"/>
+        </w:rPr>
+      </w:pPr>
+      <w:r>
+        <w:rPr>
+          <w:b/>
+          <w:noProof/>
+          <w:sz w:val="24"/>
+          <w:szCs w:val="24"/>
+          <w:lang w:eastAsia="es-ES"/>
+        </w:rPr>
+        <w:drawing>
+          <wp:anchor distT="0" distB="0" distL="114300" distR="114300" simplePos="0" relativeHeight="251660288" behindDoc="0" locked="0" layoutInCell="1" allowOverlap="1">
+            <wp:simplePos x="0" y="0"/>
+            <wp:positionH relativeFrom="column">
+              <wp:posOffset>434340</wp:posOffset>
+            </wp:positionH>
+            <wp:positionV relativeFrom="paragraph">
+              <wp:posOffset>118110</wp:posOffset>
+            </wp:positionV>
+            <wp:extent cx="3981450" cy="9525"/>
+            <wp:effectExtent l="0" t="57150" r="38100" b="85725"/>
+            <wp:wrapNone/>
+            <wp:docPr id="3" name="Conector recto de flecha 3"/>
+            <wp:cNvGraphicFramePr/>
+            <a:graphic xmlns:a="http://purl.oclc.org/ooxml/drawingml/main">
+              <a:graphicData uri="http://schemas.microsoft.com/office/word/2010/wordprocessingShape">
+                <wp:wsp>
+                  <wp:cNvCnPr/>
+                  <wp:spPr>
+                    <a:xfrm>
+                      <a:off x="0" y="0"/>
+                      <a:ext cx="3981450" cy="9525"/>
+                    </a:xfrm>
+                    <a:prstGeom prst="straightConnector1">
+                      <a:avLst/>
+                    </a:prstGeom>
+                    <a:ln>
+                      <a:tailEnd type="triangle"/>
+                    </a:ln>
+                  </wp:spPr>
+                  <wp:style>
+                    <a:lnRef idx="1">
+                      <a:schemeClr val="accent1"/>
+                    </a:lnRef>
+                    <a:fillRef idx="0">
+                      <a:schemeClr val="accent1"/>
+                    </a:fillRef>
+                    <a:effectRef idx="0">
+                      <a:schemeClr val="accent1"/>
+                    </a:effectRef>
+                    <a:fontRef idx="minor">
+                      <a:schemeClr val="tx1"/>
+                    </a:fontRef>
+                  </wp:style>
+                  <wp:bodyPr/>
+                </wp:wsp>
+              </a:graphicData>
+            </a:graphic>
+          </wp:anchor>
+        </w:drawing>
+      </w:r>
+      <w:r>
+        <w:rPr>
+          <w:b/>
+          <w:sz w:val="24"/>
+          <w:szCs w:val="24"/>
+        </w:rPr>
+        <w:t>Título</w:t>
+      </w:r>
+      <w:r>
+        <w:rPr>
+          <w:b/>
+          <w:sz w:val="24"/>
+          <w:szCs w:val="24"/>
+        </w:rPr>
+        <w:tab/>
+      </w:r>
+      <w:r>
+        <w:rPr>
+          <w:b/>
+          <w:sz w:val="24"/>
+          <w:szCs w:val="24"/>
+        </w:rPr>
+        <w:tab/>
+      </w:r>
+      <w:r>
+        <w:rPr>
+          <w:b/>
+          <w:sz w:val="24"/>
+          <w:szCs w:val="24"/>
+        </w:rPr>
+        <w:tab/>
+      </w:r>
+      <w:r>
+        <w:rPr>
+          <w:b/>
+          <w:sz w:val="24"/>
+          <w:szCs w:val="24"/>
+        </w:rPr>
+        <w:tab/>
+      </w:r>
+      <w:r>
+        <w:rPr>
+          <w:b/>
+          <w:sz w:val="24"/>
+          <w:szCs w:val="24"/>
+        </w:rPr>
+        <w:tab/>
+      </w:r>
+      <w:r>
+        <w:rPr>
+          <w:b/>
+          <w:sz w:val="24"/>
+          <w:szCs w:val="24"/>
+        </w:rPr>
+        <w:tab/>
+      </w:r>
+      <w:r>
+        <w:rPr>
+          <w:b/>
+          <w:sz w:val="24"/>
+          <w:szCs w:val="24"/>
+        </w:rPr>
+        <w:tab/>
+      </w:r>
+      <w:r>
+        <w:rPr>
+          <w:b/>
+          <w:sz w:val="24"/>
+          <w:szCs w:val="24"/>
+        </w:rPr>
+        <w:tab/>
+      </w:r>
+      <w:r>
+        <w:rPr>
+          <w:b/>
+          <w:sz w:val="24"/>
+          <w:szCs w:val="24"/>
+        </w:rPr>
+        <w:tab/>
+      </w:r>
+      <w:r>
+        <w:rPr>
+          <w:b/>
           <w:sz w:val="24"/>
           <w:szCs w:val="24"/>
         </w:rPr>
@@ -464,6 +606,7 @@
       <w:proofErr w:type="spellStart"/>
       <w:r>
         <w:rPr>
+          <w:b/>
           <w:sz w:val="24"/>
           <w:szCs w:val="24"/>
         </w:rPr>
@@ -474,75 +617,145 @@
     <w:p>
       <w:pPr>
         <w:rPr>
-          <w:sz w:val="24"/>
-          <w:szCs w:val="24"/>
-        </w:rPr>
-      </w:pPr>
-      <w:r>
-        <w:rPr>
-          <w:sz w:val="24"/>
-          <w:szCs w:val="24"/>
-        </w:rPr>
-        <w:t>Género:</w:t>
-      </w:r>
-      <w:r>
-        <w:rPr>
-          <w:sz w:val="24"/>
-          <w:szCs w:val="24"/>
-        </w:rPr>
-        <w:tab/>
-      </w:r>
-      <w:r>
-        <w:rPr>
-          <w:sz w:val="24"/>
-          <w:szCs w:val="24"/>
-        </w:rPr>
-        <w:tab/>
-      </w:r>
-      <w:r>
-        <w:rPr>
-          <w:sz w:val="24"/>
-          <w:szCs w:val="24"/>
-        </w:rPr>
-        <w:tab/>
-      </w:r>
-      <w:r>
-        <w:rPr>
-          <w:sz w:val="24"/>
-          <w:szCs w:val="24"/>
-        </w:rPr>
-        <w:tab/>
-      </w:r>
-      <w:r>
-        <w:rPr>
-          <w:sz w:val="24"/>
-          <w:szCs w:val="24"/>
-        </w:rPr>
-        <w:tab/>
-      </w:r>
-      <w:r>
-        <w:rPr>
-          <w:sz w:val="24"/>
-          <w:szCs w:val="24"/>
-        </w:rPr>
-        <w:tab/>
-      </w:r>
-      <w:r>
-        <w:rPr>
-          <w:sz w:val="24"/>
-          <w:szCs w:val="24"/>
-        </w:rPr>
-        <w:tab/>
-      </w:r>
-      <w:r>
-        <w:rPr>
-          <w:sz w:val="24"/>
-          <w:szCs w:val="24"/>
-        </w:rPr>
-        <w:tab/>
-      </w:r>
-      <w:r>
-        <w:rPr>
+          <w:b/>
+          <w:sz w:val="24"/>
+          <w:szCs w:val="24"/>
+        </w:rPr>
+      </w:pPr>
+      <w:r>
+        <w:rPr>
+          <w:b/>
+          <w:noProof/>
+          <w:sz w:val="24"/>
+          <w:szCs w:val="24"/>
+          <w:lang w:eastAsia="es-ES"/>
+        </w:rPr>
+        <w:drawing>
+          <wp:anchor distT="0" distB="0" distL="114300" distR="114300" simplePos="0" relativeHeight="251661312" behindDoc="0" locked="0" layoutInCell="1" allowOverlap="1">
+            <wp:simplePos x="0" y="0"/>
+            <wp:positionH relativeFrom="column">
+              <wp:posOffset>567689</wp:posOffset>
+            </wp:positionH>
+            <wp:positionV relativeFrom="paragraph">
+              <wp:posOffset>101600</wp:posOffset>
+            </wp:positionV>
+            <wp:extent cx="3838575" cy="0"/>
+            <wp:effectExtent l="0" t="76200" r="9525" b="95250"/>
+            <wp:wrapNone/>
+            <wp:docPr id="4" name="Conector recto de flecha 4"/>
+            <wp:cNvGraphicFramePr/>
+            <a:graphic xmlns:a="http://purl.oclc.org/ooxml/drawingml/main">
+              <a:graphicData uri="http://schemas.microsoft.com/office/word/2010/wordprocessingShape">
+                <wp:wsp>
+                  <wp:cNvCnPr/>
+                  <wp:spPr>
+                    <a:xfrm>
+                      <a:off x="0" y="0"/>
+                      <a:ext cx="3838575" cy="0"/>
+                    </a:xfrm>
+                    <a:prstGeom prst="straightConnector1">
+                      <a:avLst/>
+                    </a:prstGeom>
+                    <a:ln>
+                      <a:tailEnd type="triangle"/>
+                    </a:ln>
+                  </wp:spPr>
+                  <wp:style>
+                    <a:lnRef idx="1">
+                      <a:schemeClr val="accent1"/>
+                    </a:lnRef>
+                    <a:fillRef idx="0">
+                      <a:schemeClr val="accent1"/>
+                    </a:fillRef>
+                    <a:effectRef idx="0">
+                      <a:schemeClr val="accent1"/>
+                    </a:effectRef>
+                    <a:fontRef idx="minor">
+                      <a:schemeClr val="tx1"/>
+                    </a:fontRef>
+                  </wp:style>
+                  <wp:bodyPr/>
+                </wp:wsp>
+              </a:graphicData>
+            </a:graphic>
+          </wp:anchor>
+        </w:drawing>
+      </w:r>
+      <w:r>
+        <w:rPr>
+          <w:b/>
+          <w:sz w:val="24"/>
+          <w:szCs w:val="24"/>
+        </w:rPr>
+        <w:t>Género</w:t>
+      </w:r>
+      <w:r>
+        <w:rPr>
+          <w:b/>
+          <w:sz w:val="24"/>
+          <w:szCs w:val="24"/>
+        </w:rPr>
+        <w:tab/>
+      </w:r>
+      <w:r>
+        <w:rPr>
+          <w:b/>
+          <w:sz w:val="24"/>
+          <w:szCs w:val="24"/>
+        </w:rPr>
+        <w:tab/>
+      </w:r>
+      <w:r>
+        <w:rPr>
+          <w:b/>
+          <w:sz w:val="24"/>
+          <w:szCs w:val="24"/>
+        </w:rPr>
+        <w:tab/>
+      </w:r>
+      <w:r>
+        <w:rPr>
+          <w:b/>
+          <w:sz w:val="24"/>
+          <w:szCs w:val="24"/>
+        </w:rPr>
+        <w:tab/>
+      </w:r>
+      <w:r>
+        <w:rPr>
+          <w:b/>
+          <w:sz w:val="24"/>
+          <w:szCs w:val="24"/>
+        </w:rPr>
+        <w:tab/>
+      </w:r>
+      <w:r>
+        <w:rPr>
+          <w:b/>
+          <w:sz w:val="24"/>
+          <w:szCs w:val="24"/>
+        </w:rPr>
+        <w:tab/>
+      </w:r>
+      <w:r>
+        <w:rPr>
+          <w:b/>
+          <w:sz w:val="24"/>
+          <w:szCs w:val="24"/>
+        </w:rPr>
+        <w:tab/>
+      </w:r>
+      <w:r>
+        <w:rPr>
+          <w:b/>
+          <w:sz w:val="24"/>
+          <w:szCs w:val="24"/>
+        </w:rPr>
+        <w:tab/>
+      </w:r>
+      <w:r>
+        <w:rPr>
+          <w:b/>
           <w:sz w:val="24"/>
           <w:szCs w:val="24"/>
         </w:rPr>
@@ -551,6 +764,7 @@
       <w:proofErr w:type="spellStart"/>
       <w:r>
         <w:rPr>
+          <w:b/>
           <w:sz w:val="24"/>
           <w:szCs w:val="24"/>
         </w:rPr>
@@ -559,6 +773,7 @@
       <w:proofErr w:type="spellEnd"/>
       <w:r>
         <w:rPr>
+          <w:b/>
           <w:sz w:val="24"/>
           <w:szCs w:val="24"/>
         </w:rPr>
@@ -567,6 +782,7 @@
       <w:proofErr w:type="spellStart"/>
       <w:r>
         <w:rPr>
+          <w:b/>
           <w:sz w:val="24"/>
           <w:szCs w:val="24"/>
         </w:rPr>
@@ -577,75 +793,145 @@
     <w:p>
       <w:pPr>
         <w:rPr>
-          <w:sz w:val="24"/>
-          <w:szCs w:val="24"/>
-        </w:rPr>
-      </w:pPr>
-      <w:r>
-        <w:rPr>
-          <w:sz w:val="24"/>
-          <w:szCs w:val="24"/>
-        </w:rPr>
-        <w:t>Plataformas:</w:t>
-      </w:r>
-      <w:r>
-        <w:rPr>
-          <w:sz w:val="24"/>
-          <w:szCs w:val="24"/>
-        </w:rPr>
-        <w:tab/>
-      </w:r>
-      <w:r>
-        <w:rPr>
-          <w:sz w:val="24"/>
-          <w:szCs w:val="24"/>
-        </w:rPr>
-        <w:tab/>
-      </w:r>
-      <w:r>
-        <w:rPr>
-          <w:sz w:val="24"/>
-          <w:szCs w:val="24"/>
-        </w:rPr>
-        <w:tab/>
-      </w:r>
-      <w:r>
-        <w:rPr>
-          <w:sz w:val="24"/>
-          <w:szCs w:val="24"/>
-        </w:rPr>
-        <w:tab/>
-      </w:r>
-      <w:r>
-        <w:rPr>
-          <w:sz w:val="24"/>
-          <w:szCs w:val="24"/>
-        </w:rPr>
-        <w:tab/>
-      </w:r>
-      <w:r>
-        <w:rPr>
-          <w:sz w:val="24"/>
-          <w:szCs w:val="24"/>
-        </w:rPr>
-        <w:tab/>
-      </w:r>
-      <w:r>
-        <w:rPr>
-          <w:sz w:val="24"/>
-          <w:szCs w:val="24"/>
-        </w:rPr>
-        <w:tab/>
-      </w:r>
-      <w:r>
-        <w:rPr>
-          <w:sz w:val="24"/>
-          <w:szCs w:val="24"/>
-        </w:rPr>
-        <w:tab/>
-      </w:r>
-      <w:r>
-        <w:rPr>
+          <w:b/>
+          <w:sz w:val="24"/>
+          <w:szCs w:val="24"/>
+        </w:rPr>
+      </w:pPr>
+      <w:r>
+        <w:rPr>
+          <w:b/>
+          <w:noProof/>
+          <w:sz w:val="24"/>
+          <w:szCs w:val="24"/>
+          <w:lang w:eastAsia="es-ES"/>
+        </w:rPr>
+        <w:drawing>
+          <wp:anchor distT="0" distB="0" distL="114300" distR="114300" simplePos="0" relativeHeight="251662336" behindDoc="0" locked="0" layoutInCell="1" allowOverlap="1">
+            <wp:simplePos x="0" y="0"/>
+            <wp:positionH relativeFrom="column">
+              <wp:posOffset>853439</wp:posOffset>
+            </wp:positionH>
+            <wp:positionV relativeFrom="paragraph">
+              <wp:posOffset>104140</wp:posOffset>
+            </wp:positionV>
+            <wp:extent cx="3552825" cy="0"/>
+            <wp:effectExtent l="0" t="76200" r="9525" b="95250"/>
+            <wp:wrapNone/>
+            <wp:docPr id="5" name="Conector recto de flecha 5"/>
+            <wp:cNvGraphicFramePr/>
+            <a:graphic xmlns:a="http://purl.oclc.org/ooxml/drawingml/main">
+              <a:graphicData uri="http://schemas.microsoft.com/office/word/2010/wordprocessingShape">
+                <wp:wsp>
+                  <wp:cNvCnPr/>
+                  <wp:spPr>
+                    <a:xfrm>
+                      <a:off x="0" y="0"/>
+                      <a:ext cx="3552825" cy="0"/>
+                    </a:xfrm>
+                    <a:prstGeom prst="straightConnector1">
+                      <a:avLst/>
+                    </a:prstGeom>
+                    <a:ln>
+                      <a:tailEnd type="triangle"/>
+                    </a:ln>
+                  </wp:spPr>
+                  <wp:style>
+                    <a:lnRef idx="1">
+                      <a:schemeClr val="accent1"/>
+                    </a:lnRef>
+                    <a:fillRef idx="0">
+                      <a:schemeClr val="accent1"/>
+                    </a:fillRef>
+                    <a:effectRef idx="0">
+                      <a:schemeClr val="accent1"/>
+                    </a:effectRef>
+                    <a:fontRef idx="minor">
+                      <a:schemeClr val="tx1"/>
+                    </a:fontRef>
+                  </wp:style>
+                  <wp:bodyPr/>
+                </wp:wsp>
+              </a:graphicData>
+            </a:graphic>
+          </wp:anchor>
+        </w:drawing>
+      </w:r>
+      <w:r>
+        <w:rPr>
+          <w:b/>
+          <w:sz w:val="24"/>
+          <w:szCs w:val="24"/>
+        </w:rPr>
+        <w:t>Plataformas</w:t>
+      </w:r>
+      <w:r>
+        <w:rPr>
+          <w:b/>
+          <w:sz w:val="24"/>
+          <w:szCs w:val="24"/>
+        </w:rPr>
+        <w:tab/>
+      </w:r>
+      <w:r>
+        <w:rPr>
+          <w:b/>
+          <w:sz w:val="24"/>
+          <w:szCs w:val="24"/>
+        </w:rPr>
+        <w:tab/>
+      </w:r>
+      <w:r>
+        <w:rPr>
+          <w:b/>
+          <w:sz w:val="24"/>
+          <w:szCs w:val="24"/>
+        </w:rPr>
+        <w:tab/>
+      </w:r>
+      <w:r>
+        <w:rPr>
+          <w:b/>
+          <w:sz w:val="24"/>
+          <w:szCs w:val="24"/>
+        </w:rPr>
+        <w:tab/>
+      </w:r>
+      <w:r>
+        <w:rPr>
+          <w:b/>
+          <w:sz w:val="24"/>
+          <w:szCs w:val="24"/>
+        </w:rPr>
+        <w:tab/>
+      </w:r>
+      <w:r>
+        <w:rPr>
+          <w:b/>
+          <w:sz w:val="24"/>
+          <w:szCs w:val="24"/>
+        </w:rPr>
+        <w:tab/>
+      </w:r>
+      <w:r>
+        <w:rPr>
+          <w:b/>
+          <w:sz w:val="24"/>
+          <w:szCs w:val="24"/>
+        </w:rPr>
+        <w:tab/>
+      </w:r>
+      <w:r>
+        <w:rPr>
+          <w:b/>
+          <w:sz w:val="24"/>
+          <w:szCs w:val="24"/>
+        </w:rPr>
+        <w:tab/>
+      </w:r>
+      <w:r>
+        <w:rPr>
+          <w:b/>
           <w:sz w:val="24"/>
           <w:szCs w:val="24"/>
         </w:rPr>
@@ -656,82 +942,161 @@
     <w:p>
       <w:pPr>
         <w:rPr>
-          <w:sz w:val="24"/>
-          <w:szCs w:val="24"/>
-        </w:rPr>
-      </w:pPr>
-      <w:r>
-        <w:rPr>
-          <w:sz w:val="24"/>
-          <w:szCs w:val="24"/>
-        </w:rPr>
-        <w:t>Modos:</w:t>
-      </w:r>
-      <w:r>
-        <w:rPr>
-          <w:sz w:val="24"/>
-          <w:szCs w:val="24"/>
-        </w:rPr>
-        <w:tab/>
-      </w:r>
-      <w:r>
-        <w:rPr>
-          <w:sz w:val="24"/>
-          <w:szCs w:val="24"/>
-        </w:rPr>
-        <w:tab/>
-      </w:r>
-      <w:r>
-        <w:rPr>
-          <w:sz w:val="24"/>
-          <w:szCs w:val="24"/>
-        </w:rPr>
-        <w:tab/>
-      </w:r>
-      <w:r>
-        <w:rPr>
-          <w:sz w:val="24"/>
-          <w:szCs w:val="24"/>
-        </w:rPr>
-        <w:tab/>
-      </w:r>
-      <w:r>
-        <w:rPr>
-          <w:sz w:val="24"/>
-          <w:szCs w:val="24"/>
-        </w:rPr>
-        <w:tab/>
-      </w:r>
-      <w:r>
-        <w:rPr>
-          <w:sz w:val="24"/>
-          <w:szCs w:val="24"/>
-        </w:rPr>
-        <w:tab/>
-      </w:r>
-      <w:r>
-        <w:rPr>
-          <w:sz w:val="24"/>
-          <w:szCs w:val="24"/>
-        </w:rPr>
-        <w:tab/>
-      </w:r>
-      <w:r>
-        <w:rPr>
-          <w:sz w:val="24"/>
-          <w:szCs w:val="24"/>
-        </w:rPr>
-        <w:tab/>
-      </w:r>
-      <w:r>
-        <w:rPr>
-          <w:sz w:val="24"/>
-          <w:szCs w:val="24"/>
-        </w:rPr>
-        <w:tab/>
-      </w:r>
-      <w:r>
-        <w:rPr>
+          <w:b/>
+          <w:sz w:val="24"/>
+          <w:szCs w:val="24"/>
+        </w:rPr>
+      </w:pPr>
+      <w:r>
+        <w:rPr>
+          <w:b/>
+          <w:noProof/>
+          <w:sz w:val="24"/>
+          <w:szCs w:val="24"/>
+          <w:lang w:eastAsia="es-ES"/>
+        </w:rPr>
+        <w:drawing>
+          <wp:anchor distT="0" distB="0" distL="114300" distR="114300" simplePos="0" relativeHeight="251663360" behindDoc="0" locked="0" layoutInCell="1" allowOverlap="1">
+            <wp:simplePos x="0" y="0"/>
+            <wp:positionH relativeFrom="column">
+              <wp:posOffset>481964</wp:posOffset>
+            </wp:positionH>
+            <wp:positionV relativeFrom="paragraph">
+              <wp:posOffset>116205</wp:posOffset>
+            </wp:positionV>
+            <wp:extent cx="3933825" cy="0"/>
+            <wp:effectExtent l="0" t="76200" r="9525" b="95250"/>
+            <wp:wrapNone/>
+            <wp:docPr id="6" name="Conector recto de flecha 6"/>
+            <wp:cNvGraphicFramePr/>
+            <a:graphic xmlns:a="http://purl.oclc.org/ooxml/drawingml/main">
+              <a:graphicData uri="http://schemas.microsoft.com/office/word/2010/wordprocessingShape">
+                <wp:wsp>
+                  <wp:cNvCnPr/>
+                  <wp:spPr>
+                    <a:xfrm>
+                      <a:off x="0" y="0"/>
+                      <a:ext cx="3933825" cy="0"/>
+                    </a:xfrm>
+                    <a:prstGeom prst="straightConnector1">
+                      <a:avLst/>
+                    </a:prstGeom>
+                    <a:ln>
+                      <a:tailEnd type="triangle"/>
+                    </a:ln>
+                  </wp:spPr>
+                  <wp:style>
+                    <a:lnRef idx="1">
+                      <a:schemeClr val="accent1"/>
+                    </a:lnRef>
+                    <a:fillRef idx="0">
+                      <a:schemeClr val="accent1"/>
+                    </a:fillRef>
+                    <a:effectRef idx="0">
+                      <a:schemeClr val="accent1"/>
+                    </a:effectRef>
+                    <a:fontRef idx="minor">
+                      <a:schemeClr val="tx1"/>
+                    </a:fontRef>
+                  </wp:style>
+                  <wp:bodyPr/>
+                </wp:wsp>
+              </a:graphicData>
+            </a:graphic>
+          </wp:anchor>
+        </w:drawing>
+      </w:r>
+      <w:r>
+        <w:rPr>
+          <w:b/>
+          <w:sz w:val="24"/>
+          <w:szCs w:val="24"/>
+        </w:rPr>
+        <w:t>Modos</w:t>
+      </w:r>
+      <w:r>
+        <w:rPr>
+          <w:b/>
+          <w:sz w:val="24"/>
+          <w:szCs w:val="24"/>
+        </w:rPr>
+        <w:tab/>
+      </w:r>
+      <w:r>
+        <w:rPr>
+          <w:b/>
+          <w:sz w:val="24"/>
+          <w:szCs w:val="24"/>
+        </w:rPr>
+        <w:tab/>
+      </w:r>
+      <w:r>
+        <w:rPr>
+          <w:b/>
+          <w:sz w:val="24"/>
+          <w:szCs w:val="24"/>
+        </w:rPr>
+        <w:tab/>
+      </w:r>
+      <w:r>
+        <w:rPr>
+          <w:b/>
+          <w:sz w:val="24"/>
+          <w:szCs w:val="24"/>
+        </w:rPr>
+        <w:tab/>
+      </w:r>
+      <w:r>
+        <w:rPr>
+          <w:b/>
+          <w:sz w:val="24"/>
+          <w:szCs w:val="24"/>
+        </w:rPr>
+        <w:tab/>
+      </w:r>
+      <w:r>
+        <w:rPr>
+          <w:b/>
+          <w:sz w:val="24"/>
+          <w:szCs w:val="24"/>
+        </w:rPr>
+        <w:tab/>
+      </w:r>
+      <w:r>
+        <w:rPr>
+          <w:b/>
+          <w:sz w:val="24"/>
+          <w:szCs w:val="24"/>
+        </w:rPr>
+        <w:tab/>
+      </w:r>
+      <w:r>
+        <w:rPr>
+          <w:b/>
+          <w:sz w:val="24"/>
+          <w:szCs w:val="24"/>
+        </w:rPr>
+        <w:tab/>
+      </w:r>
+      <w:r>
+        <w:rPr>
+          <w:b/>
+          <w:sz w:val="24"/>
+          <w:szCs w:val="24"/>
+        </w:rPr>
+        <w:tab/>
+      </w:r>
+      <w:r>
+        <w:rPr>
+          <w:b/>
+          <w:sz w:val="24"/>
+          <w:szCs w:val="24"/>
+        </w:rPr>
+        <w:tab/>
+      </w:r>
+      <w:r>
+        <w:rPr>
+          <w:b/>
           <w:sz w:val="24"/>
           <w:szCs w:val="24"/>
         </w:rPr>
@@ -741,80 +1106,150 @@
     <w:p>
       <w:pPr>
         <w:rPr>
-          <w:sz w:val="24"/>
-          <w:szCs w:val="24"/>
-        </w:rPr>
-      </w:pPr>
-      <w:r>
-        <w:rPr>
-          <w:sz w:val="24"/>
-          <w:szCs w:val="24"/>
-        </w:rPr>
-        <w:t>Público:</w:t>
-      </w:r>
-      <w:r>
-        <w:rPr>
-          <w:sz w:val="24"/>
-          <w:szCs w:val="24"/>
-        </w:rPr>
-        <w:tab/>
-      </w:r>
-      <w:r>
-        <w:rPr>
-          <w:sz w:val="24"/>
-          <w:szCs w:val="24"/>
-        </w:rPr>
-        <w:tab/>
-      </w:r>
-      <w:r>
-        <w:rPr>
-          <w:sz w:val="24"/>
-          <w:szCs w:val="24"/>
-        </w:rPr>
-        <w:tab/>
-      </w:r>
-      <w:r>
-        <w:rPr>
-          <w:sz w:val="24"/>
-          <w:szCs w:val="24"/>
-        </w:rPr>
-        <w:tab/>
-      </w:r>
-      <w:r>
-        <w:rPr>
-          <w:sz w:val="24"/>
-          <w:szCs w:val="24"/>
-        </w:rPr>
-        <w:tab/>
-      </w:r>
-      <w:r>
-        <w:rPr>
-          <w:sz w:val="24"/>
-          <w:szCs w:val="24"/>
-        </w:rPr>
-        <w:tab/>
-      </w:r>
-      <w:r>
-        <w:rPr>
-          <w:sz w:val="24"/>
-          <w:szCs w:val="24"/>
-        </w:rPr>
-        <w:tab/>
-      </w:r>
-      <w:r>
-        <w:rPr>
-          <w:sz w:val="24"/>
-          <w:szCs w:val="24"/>
-        </w:rPr>
-        <w:tab/>
-      </w:r>
-      <w:r>
-        <w:rPr>
-          <w:sz w:val="24"/>
-          <w:szCs w:val="24"/>
-        </w:rPr>
-        <w:tab/>
-        <w:t>+18</w:t>
+          <w:b/>
+          <w:sz w:val="24"/>
+          <w:szCs w:val="24"/>
+        </w:rPr>
+      </w:pPr>
+      <w:r>
+        <w:rPr>
+          <w:b/>
+          <w:noProof/>
+          <w:sz w:val="24"/>
+          <w:szCs w:val="24"/>
+          <w:lang w:eastAsia="es-ES"/>
+        </w:rPr>
+        <w:drawing>
+          <wp:anchor distT="0" distB="0" distL="114300" distR="114300" simplePos="0" relativeHeight="251664384" behindDoc="0" locked="0" layoutInCell="1" allowOverlap="1">
+            <wp:simplePos x="0" y="0"/>
+            <wp:positionH relativeFrom="column">
+              <wp:posOffset>501014</wp:posOffset>
+            </wp:positionH>
+            <wp:positionV relativeFrom="paragraph">
+              <wp:posOffset>90170</wp:posOffset>
+            </wp:positionV>
+            <wp:extent cx="3933825" cy="19050"/>
+            <wp:effectExtent l="0" t="76200" r="28575" b="76200"/>
+            <wp:wrapNone/>
+            <wp:docPr id="7" name="Conector recto de flecha 7"/>
+            <wp:cNvGraphicFramePr/>
+            <a:graphic xmlns:a="http://purl.oclc.org/ooxml/drawingml/main">
+              <a:graphicData uri="http://schemas.microsoft.com/office/word/2010/wordprocessingShape">
+                <wp:wsp>
+                  <wp:cNvCnPr/>
+                  <wp:spPr>
+                    <a:xfrm flipV="1">
+                      <a:off x="0" y="0"/>
+                      <a:ext cx="3933825" cy="19050"/>
+                    </a:xfrm>
+                    <a:prstGeom prst="straightConnector1">
+                      <a:avLst/>
+                    </a:prstGeom>
+                    <a:ln>
+                      <a:tailEnd type="triangle"/>
+                    </a:ln>
+                  </wp:spPr>
+                  <wp:style>
+                    <a:lnRef idx="1">
+                      <a:schemeClr val="accent1"/>
+                    </a:lnRef>
+                    <a:fillRef idx="0">
+                      <a:schemeClr val="accent1"/>
+                    </a:fillRef>
+                    <a:effectRef idx="0">
+                      <a:schemeClr val="accent1"/>
+                    </a:effectRef>
+                    <a:fontRef idx="minor">
+                      <a:schemeClr val="tx1"/>
+                    </a:fontRef>
+                  </wp:style>
+                  <wp:bodyPr/>
+                </wp:wsp>
+              </a:graphicData>
+            </a:graphic>
+          </wp:anchor>
+        </w:drawing>
+      </w:r>
+      <w:r>
+        <w:rPr>
+          <w:b/>
+          <w:sz w:val="24"/>
+          <w:szCs w:val="24"/>
+        </w:rPr>
+        <w:t>Público</w:t>
+      </w:r>
+      <w:r>
+        <w:rPr>
+          <w:b/>
+          <w:sz w:val="24"/>
+          <w:szCs w:val="24"/>
+        </w:rPr>
+        <w:tab/>
+      </w:r>
+      <w:r>
+        <w:rPr>
+          <w:b/>
+          <w:sz w:val="24"/>
+          <w:szCs w:val="24"/>
+        </w:rPr>
+        <w:tab/>
+      </w:r>
+      <w:r>
+        <w:rPr>
+          <w:b/>
+          <w:sz w:val="24"/>
+          <w:szCs w:val="24"/>
+        </w:rPr>
+        <w:tab/>
+      </w:r>
+      <w:r>
+        <w:rPr>
+          <w:b/>
+          <w:sz w:val="24"/>
+          <w:szCs w:val="24"/>
+        </w:rPr>
+        <w:tab/>
+      </w:r>
+      <w:r>
+        <w:rPr>
+          <w:b/>
+          <w:sz w:val="24"/>
+          <w:szCs w:val="24"/>
+        </w:rPr>
+        <w:tab/>
+      </w:r>
+      <w:r>
+        <w:rPr>
+          <w:b/>
+          <w:sz w:val="24"/>
+          <w:szCs w:val="24"/>
+        </w:rPr>
+        <w:tab/>
+      </w:r>
+      <w:r>
+        <w:rPr>
+          <w:b/>
+          <w:sz w:val="24"/>
+          <w:szCs w:val="24"/>
+        </w:rPr>
+        <w:tab/>
+      </w:r>
+      <w:r>
+        <w:rPr>
+          <w:b/>
+          <w:sz w:val="24"/>
+          <w:szCs w:val="24"/>
+        </w:rPr>
+        <w:tab/>
+      </w:r>
+      <w:r>
+        <w:rPr>
+          <w:b/>
+          <w:sz w:val="24"/>
+          <w:szCs w:val="24"/>
+        </w:rPr>
+        <w:tab/>
+        <w:t>+10</w:t>
       </w:r>
     </w:p>
     <w:p>
@@ -828,6 +1263,7 @@
     <w:p>
       <w:pPr>
         <w:pStyle w:val="Ttulo2"/>
+        <w:spacing w:line="18pt" w:lineRule="auto"/>
         <w:jc w:val="center"/>
         <w:rPr>
           <w:b/>
@@ -846,137 +1282,79 @@
         <w:t>Descripción</w:t>
       </w:r>
     </w:p>
-    <w:p/>
-    <w:p>
-      <w:pPr>
-        <w:rPr>
-          <w:sz w:val="28"/>
-          <w:szCs w:val="28"/>
-        </w:rPr>
-      </w:pPr>
-      <w:r>
-        <w:rPr>
-          <w:sz w:val="28"/>
-          <w:szCs w:val="28"/>
-        </w:rPr>
+    <w:p>
+      <w:pPr>
+        <w:spacing w:line="18pt" w:lineRule="auto"/>
+      </w:pPr>
+      <w:r>
         <w:t xml:space="preserve">“Project </w:t>
       </w:r>
       <w:proofErr w:type="spellStart"/>
       <w:r>
-        <w:rPr>
-          <w:sz w:val="28"/>
-          <w:szCs w:val="28"/>
-        </w:rPr>
         <w:t>Void</w:t>
       </w:r>
       <w:proofErr w:type="spellEnd"/>
       <w:r>
-        <w:rPr>
-          <w:sz w:val="28"/>
-          <w:szCs w:val="28"/>
-        </w:rPr>
         <w:t>” es un juego que pertenece al género “</w:t>
       </w:r>
       <w:proofErr w:type="spellStart"/>
       <w:r>
-        <w:rPr>
-          <w:sz w:val="28"/>
-          <w:szCs w:val="28"/>
-        </w:rPr>
         <w:t>bullet</w:t>
       </w:r>
       <w:proofErr w:type="spellEnd"/>
       <w:r>
-        <w:rPr>
-          <w:sz w:val="28"/>
-          <w:szCs w:val="28"/>
-        </w:rPr>
         <w:t xml:space="preserve"> </w:t>
       </w:r>
       <w:proofErr w:type="spellStart"/>
       <w:r>
-        <w:rPr>
-          <w:sz w:val="28"/>
-          <w:szCs w:val="28"/>
-        </w:rPr>
         <w:t>hell</w:t>
       </w:r>
       <w:proofErr w:type="spellEnd"/>
       <w:r>
-        <w:rPr>
-          <w:sz w:val="28"/>
-          <w:szCs w:val="28"/>
-        </w:rPr>
         <w:t>” (toma influencias de “</w:t>
       </w:r>
       <w:proofErr w:type="spellStart"/>
       <w:r>
-        <w:rPr>
-          <w:sz w:val="28"/>
-          <w:szCs w:val="28"/>
-        </w:rPr>
         <w:t>Touhou</w:t>
       </w:r>
       <w:proofErr w:type="spellEnd"/>
       <w:r>
-        <w:rPr>
-          <w:sz w:val="28"/>
-          <w:szCs w:val="28"/>
-        </w:rPr>
         <w:t>”), que lo convierte en un frenético juego en el que te enfrentas a oleadas de enemigos, esquivando sus proyectiles y lanzando los tuyos. El personaje puede moverse libremente por todo el escenario (hacía delante, hacía atrás, hacía arriba, y hacía abajo), mientras que los enemigos saldrán enfrente, siendo en principio un juego de “</w:t>
       </w:r>
       <w:proofErr w:type="spellStart"/>
       <w:r>
-        <w:rPr>
-          <w:sz w:val="28"/>
-          <w:szCs w:val="28"/>
-        </w:rPr>
         <w:t>scroll</w:t>
       </w:r>
       <w:proofErr w:type="spellEnd"/>
       <w:r>
-        <w:rPr>
-          <w:sz w:val="28"/>
-          <w:szCs w:val="28"/>
-        </w:rPr>
         <w:t xml:space="preserve"> lateral” pero que dependiendo del nivel en el que se esté, podría pasar a ser “</w:t>
       </w:r>
       <w:proofErr w:type="spellStart"/>
       <w:r>
-        <w:rPr>
-          <w:sz w:val="28"/>
-          <w:szCs w:val="28"/>
-        </w:rPr>
         <w:t>scroll</w:t>
       </w:r>
       <w:proofErr w:type="spellEnd"/>
       <w:r>
-        <w:rPr>
-          <w:sz w:val="28"/>
-          <w:szCs w:val="28"/>
-        </w:rPr>
         <w:t xml:space="preserve"> vertical”. Al final de cada nivel, el jugador debe enfrentarse a un “jefe final”, que, tras derrotarlo, dará paso al siguiente nivel. </w:t>
       </w:r>
     </w:p>
     <w:p>
       <w:pPr>
-        <w:rPr>
-          <w:sz w:val="28"/>
-          <w:szCs w:val="28"/>
-        </w:rPr>
-      </w:pPr>
-      <w:r>
-        <w:rPr>
-          <w:sz w:val="28"/>
-          <w:szCs w:val="28"/>
-        </w:rPr>
+        <w:spacing w:line="18pt" w:lineRule="auto"/>
+      </w:pPr>
+      <w:r>
         <w:t>En cada nivel, el jefe final propondrá un reto al jugador, que ha de superar para poder enfrentarse a él, y proseguir con el juego.</w:t>
       </w:r>
     </w:p>
-    <w:p/>
+    <w:p>
+      <w:pPr>
+        <w:spacing w:line="18pt" w:lineRule="auto"/>
+      </w:pPr>
+    </w:p>
     <w:p>
       <w:pPr>
         <w:pStyle w:val="Ttulo2"/>
+        <w:spacing w:line="18pt" w:lineRule="auto"/>
         <w:jc w:val="center"/>
         <w:rPr>
           <w:b/>
@@ -995,62 +1373,76 @@
         <w:t>Ambientación</w:t>
       </w:r>
     </w:p>
-    <w:p/>
-    <w:p>
-      <w:pPr>
+    <w:p>
+      <w:pPr>
+        <w:spacing w:line="18pt" w:lineRule="auto"/>
+      </w:pPr>
+      <w:r>
+        <w:t xml:space="preserve">“Project </w:t>
+      </w:r>
+      <w:proofErr w:type="spellStart"/>
+      <w:r>
+        <w:t>Void</w:t>
+      </w:r>
+      <w:proofErr w:type="spellEnd"/>
+      <w:r>
+        <w:t xml:space="preserve">” mete al jugador en el papel de una hechicera que viaja por distintos parajes, donde tendrá que enfrentarse con </w:t>
+      </w:r>
+      <w:r>
+        <w:t>malignos brujos</w:t>
+      </w:r>
+      <w:r>
+        <w:t xml:space="preserve"> para reestablecer el universo a la normalidad, pues cada uno de esos temibles conjuradores consigue distorsionar la realidad de una forma u otra (gravedad, velocidad, etc.). </w:t>
+      </w:r>
+    </w:p>
+    <w:p>
+      <w:pPr>
+        <w:spacing w:line="18pt" w:lineRule="auto"/>
         <w:rPr>
           <w:sz w:val="28"/>
           <w:szCs w:val="28"/>
-          <w:vertAlign w:val="superscript"/>
         </w:rPr>
       </w:pPr>
       <w:r>
         <w:rPr>
           <w:noProof/>
-          <w:sz w:val="28"/>
-          <w:szCs w:val="28"/>
           <w:lang w:eastAsia="es-ES"/>
         </w:rPr>
         <w:drawing>
-          <wp:anchor distT="0" distB="0" distL="114300" distR="114300" simplePos="0" relativeHeight="251658240" behindDoc="1" locked="0" layoutInCell="1" allowOverlap="1">
+          <wp:anchor distT="0" distB="0" distL="114300" distR="114300" simplePos="0" relativeHeight="251666432" behindDoc="0" locked="0" layoutInCell="1" allowOverlap="1">
             <wp:simplePos x="0" y="0"/>
             <wp:positionH relativeFrom="margin">
-              <wp:posOffset>3980815</wp:posOffset>
+              <wp:posOffset>4347845</wp:posOffset>
             </wp:positionH>
             <wp:positionV relativeFrom="paragraph">
-              <wp:posOffset>285115</wp:posOffset>
+              <wp:posOffset>-957580</wp:posOffset>
             </wp:positionV>
-            <wp:extent cx="1657350" cy="1409700"/>
+            <wp:extent cx="1524000" cy="1524000"/>
             <wp:effectExtent l="0" t="0" r="0" b="0"/>
             <wp:wrapThrough wrapText="bothSides">
               <wp:wrapPolygon edited="0">
-                <wp:start x="11421" y="292"/>
-                <wp:lineTo x="8193" y="1168"/>
-                <wp:lineTo x="6703" y="2627"/>
-                <wp:lineTo x="5959" y="6130"/>
-                <wp:lineTo x="5710" y="10216"/>
-                <wp:lineTo x="0" y="14303"/>
-                <wp:lineTo x="0" y="14886"/>
-                <wp:lineTo x="993" y="21016"/>
-                <wp:lineTo x="3724" y="21308"/>
-                <wp:lineTo x="12166" y="21308"/>
-                <wp:lineTo x="14648" y="21308"/>
-                <wp:lineTo x="17131" y="21308"/>
-                <wp:lineTo x="18372" y="20724"/>
-                <wp:lineTo x="18124" y="19557"/>
-                <wp:lineTo x="20607" y="17222"/>
-                <wp:lineTo x="21103" y="16054"/>
-                <wp:lineTo x="20359" y="14886"/>
-                <wp:lineTo x="21352" y="14011"/>
-                <wp:lineTo x="21352" y="11968"/>
-                <wp:lineTo x="15890" y="10216"/>
-                <wp:lineTo x="16386" y="4670"/>
-                <wp:lineTo x="14648" y="2043"/>
-                <wp:lineTo x="12910" y="292"/>
-                <wp:lineTo x="11421" y="292"/>
+                <wp:start x="10800" y="0"/>
+                <wp:lineTo x="8100" y="270"/>
+                <wp:lineTo x="6210" y="2160"/>
+                <wp:lineTo x="5130" y="8910"/>
+                <wp:lineTo x="6480" y="12960"/>
+                <wp:lineTo x="0" y="12960"/>
+                <wp:lineTo x="0" y="20520"/>
+                <wp:lineTo x="2160" y="21330"/>
+                <wp:lineTo x="13770" y="21330"/>
+                <wp:lineTo x="16470" y="21330"/>
+                <wp:lineTo x="20520" y="18900"/>
+                <wp:lineTo x="20250" y="17280"/>
+                <wp:lineTo x="21330" y="15120"/>
+                <wp:lineTo x="21330" y="11610"/>
+                <wp:lineTo x="15120" y="8640"/>
+                <wp:lineTo x="16200" y="4050"/>
+                <wp:lineTo x="14310" y="1620"/>
+                <wp:lineTo x="12420" y="0"/>
+                <wp:lineTo x="10800" y="0"/>
               </wp:wrapPolygon>
             </wp:wrapThrough>
-            <wp:docPr id="1" name="Imagen 1" descr="C:\Users\AdeFr\AppData\Local\Microsoft\Windows\INetCache\Content.Word\Prota.png"/>
+            <wp:docPr id="9" name="Imagen 9" descr="C:\Users\AdeFr\AppData\Local\Microsoft\Windows\INetCache\Content.Word\Stand.png"/>
             <wp:cNvGraphicFramePr>
               <a:graphicFrameLocks xmlns:a="http://purl.oclc.org/ooxml/drawingml/main" noChangeAspect="1"/>
             </wp:cNvGraphicFramePr>
@@ -1058,13 +1450,13 @@
               <a:graphicData uri="http://purl.oclc.org/ooxml/drawingml/picture">
                 <pic:pic xmlns:pic="http://purl.oclc.org/ooxml/drawingml/picture">
                   <pic:nvPicPr>
-                    <pic:cNvPr id="0" name="Picture 1" descr="C:\Users\AdeFr\AppData\Local\Microsoft\Windows\INetCache\Content.Word\Prota.png"/>
+                    <pic:cNvPr id="0" name="Picture 2" descr="C:\Users\AdeFr\AppData\Local\Microsoft\Windows\INetCache\Content.Word\Stand.png"/>
                     <pic:cNvPicPr>
                       <a:picLocks noChangeAspect="1" noChangeArrowheads="1"/>
                     </pic:cNvPicPr>
                   </pic:nvPicPr>
                   <pic:blipFill>
-                    <a:blip r:embed="rId5">
+                    <a:blip r:embed="rId6" cstate="print">
                       <a:extLst>
                         <a:ext uri="{28A0092B-C50C-407E-A947-70E740481C1C}">
                           <a14:useLocalDpi xmlns:a14="http://schemas.microsoft.com/office/drawing/2010/main" val="0"/>
@@ -1079,7 +1471,7 @@
                   <pic:spPr bwMode="auto">
                     <a:xfrm>
                       <a:off x="0" y="0"/>
-                      <a:ext cx="1657350" cy="1409700"/>
+                      <a:ext cx="1524000" cy="1524000"/>
                     </a:xfrm>
                     <a:prstGeom prst="rect">
                       <a:avLst/>
@@ -1095,43 +1487,690 @@
           </wp:anchor>
         </w:drawing>
       </w:r>
-      <w:r>
-        <w:rPr>
-          <w:sz w:val="28"/>
-          <w:szCs w:val="28"/>
-        </w:rPr>
+    </w:p>
+    <w:p>
+      <w:pPr>
+        <w:pStyle w:val="Ttulo2"/>
+        <w:spacing w:line="18pt" w:lineRule="auto"/>
+        <w:jc w:val="center"/>
+        <w:rPr>
+          <w:b/>
+          <w:sz w:val="40"/>
+          <w:u w:val="single"/>
+        </w:rPr>
+      </w:pPr>
+      <w:r>
+        <w:rPr>
+          <w:b/>
+          <w:sz w:val="40"/>
+          <w:u w:val="single"/>
+        </w:rPr>
+        <w:lastRenderedPageBreak/>
+        <w:t>Mecánicas</w:t>
+      </w:r>
+    </w:p>
+    <w:p>
+      <w:pPr>
+        <w:spacing w:line="18pt" w:lineRule="auto"/>
+      </w:pPr>
+      <w:r>
         <w:t xml:space="preserve">“Project </w:t>
       </w:r>
       <w:proofErr w:type="spellStart"/>
       <w:r>
-        <w:rPr>
-          <w:sz w:val="28"/>
-          <w:szCs w:val="28"/>
-        </w:rPr>
         <w:t>Void</w:t>
       </w:r>
       <w:proofErr w:type="spellEnd"/>
       <w:r>
-        <w:rPr>
-          <w:sz w:val="28"/>
-          <w:szCs w:val="28"/>
-        </w:rPr>
-        <w:t xml:space="preserve">” mete al jugador en el papel de una hechicera que viaja por distintos parajes, donde tendrá que enfrentarse con </w:t>
-      </w:r>
-      <w:r>
-        <w:rPr>
-          <w:sz w:val="28"/>
-          <w:szCs w:val="28"/>
-        </w:rPr>
-        <w:t>malignos brujos</w:t>
-      </w:r>
-      <w:r>
-        <w:rPr>
-          <w:sz w:val="28"/>
-          <w:szCs w:val="28"/>
-        </w:rPr>
-        <w:t xml:space="preserve"> para reestablecer el universo a la normalidad, pues cada uno de esos temibles conjuradores consigue distorsionar la realidad de una forma u otra (gravedad, velocidad, etc.). </w:t>
-      </w:r>
+        <w:t>” es un juego en el que la mecánica principal es “disparar y esquivar disparos enemigos</w:t>
+      </w:r>
+      <w:r>
+        <w:t>”</w:t>
+      </w:r>
+      <w:r>
+        <w:t>. Sin embargo, también tiene otro tipo de mecánicas que lo hacen más divertido y profundo. Esta</w:t>
+      </w:r>
+      <w:r>
+        <w:t>s mecánicas son las siguientes:</w:t>
+      </w:r>
+    </w:p>
+    <w:p>
+      <w:pPr>
+        <w:pStyle w:val="Ttulo1"/>
+        <w:spacing w:line="18pt" w:lineRule="auto"/>
+      </w:pPr>
+      <w:r>
+        <w:t>Mecánicas del jugador:</w:t>
+      </w:r>
+    </w:p>
+    <w:p>
+      <w:pPr>
+        <w:spacing w:line="18pt" w:lineRule="auto"/>
+      </w:pPr>
+      <w:r>
+        <w:rPr>
+          <w:b/>
+          <w:noProof/>
+          <w:sz w:val="40"/>
+          <w:u w:val="single"/>
+          <w:lang w:eastAsia="es-ES"/>
+        </w:rPr>
+        <w:drawing>
+          <wp:anchor distT="0" distB="0" distL="114300" distR="114300" simplePos="0" relativeHeight="251668480" behindDoc="0" locked="0" layoutInCell="1" allowOverlap="1">
+            <wp:simplePos x="0" y="0"/>
+            <wp:positionH relativeFrom="margin">
+              <wp:posOffset>4114165</wp:posOffset>
+            </wp:positionH>
+            <wp:positionV relativeFrom="paragraph">
+              <wp:posOffset>865505</wp:posOffset>
+            </wp:positionV>
+            <wp:extent cx="1524000" cy="1524000"/>
+            <wp:effectExtent l="0" t="0" r="0" b="0"/>
+            <wp:wrapThrough wrapText="bothSides">
+              <wp:wrapPolygon edited="0">
+                <wp:start x="9990" y="0"/>
+                <wp:lineTo x="7560" y="540"/>
+                <wp:lineTo x="6210" y="2160"/>
+                <wp:lineTo x="4590" y="9180"/>
+                <wp:lineTo x="6480" y="12960"/>
+                <wp:lineTo x="0" y="14310"/>
+                <wp:lineTo x="0" y="19170"/>
+                <wp:lineTo x="2160" y="21330"/>
+                <wp:lineTo x="4860" y="21330"/>
+                <wp:lineTo x="10800" y="21330"/>
+                <wp:lineTo x="20520" y="18900"/>
+                <wp:lineTo x="20250" y="17280"/>
+                <wp:lineTo x="21330" y="15120"/>
+                <wp:lineTo x="21330" y="14040"/>
+                <wp:lineTo x="19980" y="12960"/>
+                <wp:lineTo x="21330" y="8640"/>
+                <wp:lineTo x="21330" y="7560"/>
+                <wp:lineTo x="15660" y="4320"/>
+                <wp:lineTo x="18090" y="4050"/>
+                <wp:lineTo x="17820" y="3240"/>
+                <wp:lineTo x="14310" y="0"/>
+                <wp:lineTo x="9990" y="0"/>
+              </wp:wrapPolygon>
+            </wp:wrapThrough>
+            <wp:docPr id="11" name="Imagen 11" descr="C:\Users\AdeFr\AppData\Local\Microsoft\Windows\INetCache\Content.Word\Atras.png"/>
+            <wp:cNvGraphicFramePr>
+              <a:graphicFrameLocks xmlns:a="http://purl.oclc.org/ooxml/drawingml/main" noChangeAspect="1"/>
+            </wp:cNvGraphicFramePr>
+            <a:graphic xmlns:a="http://purl.oclc.org/ooxml/drawingml/main">
+              <a:graphicData uri="http://purl.oclc.org/ooxml/drawingml/picture">
+                <pic:pic xmlns:pic="http://purl.oclc.org/ooxml/drawingml/picture">
+                  <pic:nvPicPr>
+                    <pic:cNvPr id="0" name="Picture 4" descr="C:\Users\AdeFr\AppData\Local\Microsoft\Windows\INetCache\Content.Word\Atras.png"/>
+                    <pic:cNvPicPr>
+                      <a:picLocks noChangeAspect="1" noChangeArrowheads="1"/>
+                    </pic:cNvPicPr>
+                  </pic:nvPicPr>
+                  <pic:blipFill>
+                    <a:blip r:embed="rId7" cstate="print">
+                      <a:extLst>
+                        <a:ext uri="{28A0092B-C50C-407E-A947-70E740481C1C}">
+                          <a14:useLocalDpi xmlns:a14="http://schemas.microsoft.com/office/drawing/2010/main" val="0"/>
+                        </a:ext>
+                      </a:extLst>
+                    </a:blip>
+                    <a:srcRect/>
+                    <a:stretch>
+                      <a:fillRect/>
+                    </a:stretch>
+                  </pic:blipFill>
+                  <pic:spPr bwMode="auto">
+                    <a:xfrm>
+                      <a:off x="0" y="0"/>
+                      <a:ext cx="1524000" cy="1524000"/>
+                    </a:xfrm>
+                    <a:prstGeom prst="rect">
+                      <a:avLst/>
+                    </a:prstGeom>
+                    <a:noFill/>
+                    <a:ln>
+                      <a:noFill/>
+                    </a:ln>
+                  </pic:spPr>
+                </pic:pic>
+              </a:graphicData>
+            </a:graphic>
+          </wp:anchor>
+        </w:drawing>
+      </w:r>
+      <w:r>
+        <w:t>El personaje tiene vidas, es decir, no muere instantáneamente cuando recibe un disparo de un enemigo, si no que cuando un proyectil del enemigo le alcanza, pierde una vida. Si las vidas del personaje llegan a cero, el juego termina. Tras derrotar a un jefe final, el jugador recibe una vida extra (siempre que no se haya superado el máximo).</w:t>
+      </w:r>
+    </w:p>
+    <w:p>
+      <w:pPr>
+        <w:spacing w:line="18pt" w:lineRule="auto"/>
+      </w:pPr>
+      <w:r>
+        <w:t>También existen</w:t>
+      </w:r>
+      <w:r>
+        <w:t xml:space="preserve"> bufos, que hacen que el</w:t>
+      </w:r>
+      <w:r>
+        <w:t xml:space="preserve"> personaje gane una pequeña ventaja, entre los que se pueden encontrar:</w:t>
+      </w:r>
+    </w:p>
+    <w:p>
+      <w:pPr>
+        <w:pStyle w:val="Prrafodelista"/>
+        <w:numPr>
+          <w:ilvl w:val="0"/>
+          <w:numId w:val="2"/>
+        </w:numPr>
+        <w:spacing w:line="18pt" w:lineRule="auto"/>
+      </w:pPr>
+      <w:r>
+        <w:t>Invulnerabilidad temporal.</w:t>
+      </w:r>
+    </w:p>
+    <w:p>
+      <w:pPr>
+        <w:pStyle w:val="Prrafodelista"/>
+        <w:numPr>
+          <w:ilvl w:val="0"/>
+          <w:numId w:val="2"/>
+        </w:numPr>
+        <w:spacing w:line="18pt" w:lineRule="auto"/>
+      </w:pPr>
+      <w:r>
+        <w:t>Vida extra.</w:t>
+      </w:r>
+    </w:p>
+    <w:p>
+      <w:pPr>
+        <w:pStyle w:val="Prrafodelista"/>
+        <w:numPr>
+          <w:ilvl w:val="0"/>
+          <w:numId w:val="2"/>
+        </w:numPr>
+        <w:spacing w:line="18pt" w:lineRule="auto"/>
+      </w:pPr>
+      <w:r>
+        <w:t>Carga instantánea de la barra de magia especial (Se explica en las mecánicas de magia).</w:t>
+      </w:r>
+    </w:p>
+    <w:p>
+      <w:pPr>
+        <w:spacing w:line="18pt" w:lineRule="auto"/>
+      </w:pPr>
+      <w:r>
+        <w:t>El jugador puede mov</w:t>
+      </w:r>
+      <w:r>
+        <w:t xml:space="preserve">erse en las cuatro direcciones, </w:t>
+      </w:r>
+      <w:r>
+        <w:t>si se llega al límite inferior o superior, aparece en el lado contrario</w:t>
+      </w:r>
+      <w:r>
+        <w:t xml:space="preserve"> (cosa que no ocurre si se llega al límite izquierdo o derecho), </w:t>
+      </w:r>
+      <w:r>
+        <w:t xml:space="preserve">mientras lanza magia. Existen dos tipos de magia, la básica y la secundaria o especial. </w:t>
+      </w:r>
+    </w:p>
+    <w:p>
+      <w:pPr>
+        <w:pStyle w:val="Ttulo1"/>
+        <w:spacing w:line="18pt" w:lineRule="auto"/>
+      </w:pPr>
+      <w:r>
+        <w:t>Mecánicas de magia:</w:t>
+      </w:r>
+    </w:p>
+    <w:p>
+      <w:pPr>
+        <w:spacing w:line="18pt" w:lineRule="auto"/>
+        <w:rPr>
+          <w:b/>
+          <w:u w:val="single"/>
+        </w:rPr>
+      </w:pPr>
+      <w:r>
+        <w:rPr>
+          <w:b/>
+          <w:u w:val="single"/>
+        </w:rPr>
+        <w:t>Magia básica:</w:t>
+      </w:r>
+    </w:p>
+    <w:p>
+      <w:pPr>
+        <w:spacing w:line="18pt" w:lineRule="auto"/>
+        <w:rPr>
+          <w:b/>
+          <w:u w:val="single"/>
+        </w:rPr>
+      </w:pPr>
+      <w:r>
+        <w:t>La magia básica puede ser modificada mediante “</w:t>
+      </w:r>
+      <w:proofErr w:type="spellStart"/>
+      <w:r>
+        <w:t>power</w:t>
+      </w:r>
+      <w:proofErr w:type="spellEnd"/>
+      <w:r>
+        <w:t xml:space="preserve">-ups” que sueltan los enemigos. Estos </w:t>
+      </w:r>
+      <w:r>
+        <w:t>“</w:t>
+      </w:r>
+      <w:proofErr w:type="spellStart"/>
+      <w:r>
+        <w:t>power</w:t>
+      </w:r>
+      <w:proofErr w:type="spellEnd"/>
+      <w:r>
+        <w:t>-ups” añaden o cambian el efecto de la magia básica. Unos ejemplos de estos pueden ser:</w:t>
+      </w:r>
+    </w:p>
+    <w:p>
+      <w:pPr>
+        <w:pStyle w:val="Prrafodelista"/>
+        <w:numPr>
+          <w:ilvl w:val="0"/>
+          <w:numId w:val="1"/>
+        </w:numPr>
+        <w:spacing w:line="18pt" w:lineRule="auto"/>
+        <w:jc w:val="end"/>
+      </w:pPr>
+      <w:r>
+        <w:rPr>
+          <w:noProof/>
+          <w:lang w:eastAsia="es-ES"/>
+        </w:rPr>
+        <w:drawing>
+          <wp:anchor distT="0" distB="0" distL="114300" distR="114300" simplePos="0" relativeHeight="251667456" behindDoc="0" locked="0" layoutInCell="1" allowOverlap="1">
+            <wp:simplePos x="0" y="0"/>
+            <wp:positionH relativeFrom="margin">
+              <wp:posOffset>400050</wp:posOffset>
+            </wp:positionH>
+            <wp:positionV relativeFrom="paragraph">
+              <wp:posOffset>-285115</wp:posOffset>
+            </wp:positionV>
+            <wp:extent cx="1524000" cy="1524000"/>
+            <wp:effectExtent l="0" t="0" r="0" b="0"/>
+            <wp:wrapThrough wrapText="bothSides">
+              <wp:wrapPolygon edited="0">
+                <wp:start x="9180" y="0"/>
+                <wp:lineTo x="3510" y="0"/>
+                <wp:lineTo x="270" y="1620"/>
+                <wp:lineTo x="0" y="4590"/>
+                <wp:lineTo x="0" y="12420"/>
+                <wp:lineTo x="7560" y="13500"/>
+                <wp:lineTo x="270" y="17010"/>
+                <wp:lineTo x="0" y="18090"/>
+                <wp:lineTo x="0" y="19980"/>
+                <wp:lineTo x="5940" y="21330"/>
+                <wp:lineTo x="8910" y="21330"/>
+                <wp:lineTo x="9450" y="21330"/>
+                <wp:lineTo x="10530" y="18090"/>
+                <wp:lineTo x="10530" y="17280"/>
+                <wp:lineTo x="17280" y="12960"/>
+                <wp:lineTo x="21330" y="9180"/>
+                <wp:lineTo x="21330" y="8100"/>
+                <wp:lineTo x="17820" y="4320"/>
+                <wp:lineTo x="19980" y="1080"/>
+                <wp:lineTo x="18900" y="540"/>
+                <wp:lineTo x="11610" y="0"/>
+                <wp:lineTo x="9180" y="0"/>
+              </wp:wrapPolygon>
+            </wp:wrapThrough>
+            <wp:docPr id="10" name="Imagen 10" descr="C:\Users\AdeFr\AppData\Local\Microsoft\Windows\INetCache\Content.Word\Arriba.png"/>
+            <wp:cNvGraphicFramePr>
+              <a:graphicFrameLocks xmlns:a="http://purl.oclc.org/ooxml/drawingml/main" noChangeAspect="1"/>
+            </wp:cNvGraphicFramePr>
+            <a:graphic xmlns:a="http://purl.oclc.org/ooxml/drawingml/main">
+              <a:graphicData uri="http://purl.oclc.org/ooxml/drawingml/picture">
+                <pic:pic xmlns:pic="http://purl.oclc.org/ooxml/drawingml/picture">
+                  <pic:nvPicPr>
+                    <pic:cNvPr id="0" name="Picture 3" descr="C:\Users\AdeFr\AppData\Local\Microsoft\Windows\INetCache\Content.Word\Arriba.png"/>
+                    <pic:cNvPicPr>
+                      <a:picLocks noChangeAspect="1" noChangeArrowheads="1"/>
+                    </pic:cNvPicPr>
+                  </pic:nvPicPr>
+                  <pic:blipFill>
+                    <a:blip r:embed="rId8" cstate="print">
+                      <a:extLst>
+                        <a:ext uri="{28A0092B-C50C-407E-A947-70E740481C1C}">
+                          <a14:useLocalDpi xmlns:a14="http://schemas.microsoft.com/office/drawing/2010/main" val="0"/>
+                        </a:ext>
+                      </a:extLst>
+                    </a:blip>
+                    <a:srcRect/>
+                    <a:stretch>
+                      <a:fillRect/>
+                    </a:stretch>
+                  </pic:blipFill>
+                  <pic:spPr bwMode="auto">
+                    <a:xfrm>
+                      <a:off x="0" y="0"/>
+                      <a:ext cx="1524000" cy="1524000"/>
+                    </a:xfrm>
+                    <a:prstGeom prst="rect">
+                      <a:avLst/>
+                    </a:prstGeom>
+                    <a:noFill/>
+                    <a:ln>
+                      <a:noFill/>
+                    </a:ln>
+                  </pic:spPr>
+                </pic:pic>
+              </a:graphicData>
+            </a:graphic>
+          </wp:anchor>
+        </w:drawing>
+      </w:r>
+      <w:r>
+        <w:t>El proyectil que lanza el personaje aumenta su daño según avanza por el escenario.</w:t>
+      </w:r>
+    </w:p>
+    <w:p>
+      <w:pPr>
+        <w:pStyle w:val="Prrafodelista"/>
+        <w:numPr>
+          <w:ilvl w:val="0"/>
+          <w:numId w:val="1"/>
+        </w:numPr>
+        <w:spacing w:line="18pt" w:lineRule="auto"/>
+        <w:jc w:val="end"/>
+      </w:pPr>
+      <w:r>
+        <w:t>El proyectil es transformado en un haz de luz en línea recta que hace daño continuo (mientras está en contacto con el enemigo, le quita vida).</w:t>
+      </w:r>
+    </w:p>
+    <w:p>
+      <w:pPr>
+        <w:pStyle w:val="Prrafodelista"/>
+        <w:numPr>
+          <w:ilvl w:val="0"/>
+          <w:numId w:val="1"/>
+        </w:numPr>
+        <w:spacing w:line="18pt" w:lineRule="auto"/>
+        <w:jc w:val="end"/>
+      </w:pPr>
+      <w:r>
+        <w:t>El proyectil al impactar con un enemigo explota (o al llegar al final del escenario), causando daño en área a los enemigos que haya alrededor.</w:t>
+      </w:r>
+    </w:p>
+    <w:p>
+      <w:pPr>
+        <w:spacing w:line="18pt" w:lineRule="auto"/>
+        <w:rPr>
+          <w:b/>
+          <w:u w:val="single"/>
+        </w:rPr>
+      </w:pPr>
+      <w:r>
+        <w:rPr>
+          <w:b/>
+          <w:u w:val="single"/>
+        </w:rPr>
+        <w:lastRenderedPageBreak/>
+        <w:t>Magia especial:</w:t>
+      </w:r>
+    </w:p>
+    <w:p>
+      <w:pPr>
+        <w:spacing w:line="18pt" w:lineRule="auto"/>
+      </w:pPr>
+      <w:r>
+        <w:t>Por otro lado, la magia secundaria o especial, no puede ser modificada, pues es distinta según el escenario en el que se esté jugando. En adición a esto, tampoco se puede usar en todo momento, tan solo cuando se llene la barra de mag</w:t>
+      </w:r>
+      <w:r>
+        <w:t xml:space="preserve">ia especial (matando enemigos, </w:t>
+      </w:r>
+      <w:r>
+        <w:t xml:space="preserve">con el paso </w:t>
+      </w:r>
+      <w:r>
+        <w:rPr>
+          <w:b/>
+          <w:noProof/>
+          <w:lang w:eastAsia="es-ES"/>
+        </w:rPr>
+        <w:drawing>
+          <wp:anchor distT="0" distB="0" distL="114300" distR="114300" simplePos="0" relativeHeight="251665408" behindDoc="0" locked="0" layoutInCell="1" allowOverlap="1">
+            <wp:simplePos x="0" y="0"/>
+            <wp:positionH relativeFrom="margin">
+              <wp:align>right</wp:align>
+            </wp:positionH>
+            <wp:positionV relativeFrom="paragraph">
+              <wp:posOffset>203200</wp:posOffset>
+            </wp:positionV>
+            <wp:extent cx="1524000" cy="1524000"/>
+            <wp:effectExtent l="0" t="0" r="0" b="0"/>
+            <wp:wrapThrough wrapText="bothSides">
+              <wp:wrapPolygon edited="0">
+                <wp:start x="9720" y="0"/>
+                <wp:lineTo x="9180" y="810"/>
+                <wp:lineTo x="7290" y="4320"/>
+                <wp:lineTo x="5940" y="6210"/>
+                <wp:lineTo x="6480" y="8640"/>
+                <wp:lineTo x="3780" y="10260"/>
+                <wp:lineTo x="540" y="12690"/>
+                <wp:lineTo x="0" y="14580"/>
+                <wp:lineTo x="0" y="21330"/>
+                <wp:lineTo x="13230" y="21330"/>
+                <wp:lineTo x="15390" y="21330"/>
+                <wp:lineTo x="21330" y="21330"/>
+                <wp:lineTo x="21330" y="17280"/>
+                <wp:lineTo x="19980" y="17280"/>
+                <wp:lineTo x="20520" y="15930"/>
+                <wp:lineTo x="19710" y="13500"/>
+                <wp:lineTo x="18360" y="12960"/>
+                <wp:lineTo x="19980" y="8640"/>
+                <wp:lineTo x="19710" y="3240"/>
+                <wp:lineTo x="14310" y="0"/>
+                <wp:lineTo x="12150" y="0"/>
+                <wp:lineTo x="9720" y="0"/>
+              </wp:wrapPolygon>
+            </wp:wrapThrough>
+            <wp:docPr id="8" name="Imagen 8" descr="C:\Users\AdeFr\AppData\Local\Microsoft\Windows\INetCache\Content.Word\Secun.png"/>
+            <wp:cNvGraphicFramePr>
+              <a:graphicFrameLocks xmlns:a="http://purl.oclc.org/ooxml/drawingml/main" noChangeAspect="1"/>
+            </wp:cNvGraphicFramePr>
+            <a:graphic xmlns:a="http://purl.oclc.org/ooxml/drawingml/main">
+              <a:graphicData uri="http://purl.oclc.org/ooxml/drawingml/picture">
+                <pic:pic xmlns:pic="http://purl.oclc.org/ooxml/drawingml/picture">
+                  <pic:nvPicPr>
+                    <pic:cNvPr id="0" name="Picture 1" descr="C:\Users\AdeFr\AppData\Local\Microsoft\Windows\INetCache\Content.Word\Secun.png"/>
+                    <pic:cNvPicPr>
+                      <a:picLocks noChangeAspect="1" noChangeArrowheads="1"/>
+                    </pic:cNvPicPr>
+                  </pic:nvPicPr>
+                  <pic:blipFill>
+                    <a:blip r:embed="rId9" cstate="print">
+                      <a:extLst>
+                        <a:ext uri="{28A0092B-C50C-407E-A947-70E740481C1C}">
+                          <a14:useLocalDpi xmlns:a14="http://schemas.microsoft.com/office/drawing/2010/main" val="0"/>
+                        </a:ext>
+                      </a:extLst>
+                    </a:blip>
+                    <a:srcRect/>
+                    <a:stretch>
+                      <a:fillRect/>
+                    </a:stretch>
+                  </pic:blipFill>
+                  <pic:spPr bwMode="auto">
+                    <a:xfrm>
+                      <a:off x="0" y="0"/>
+                      <a:ext cx="1524000" cy="1524000"/>
+                    </a:xfrm>
+                    <a:prstGeom prst="rect">
+                      <a:avLst/>
+                    </a:prstGeom>
+                    <a:noFill/>
+                    <a:ln>
+                      <a:noFill/>
+                    </a:ln>
+                  </pic:spPr>
+                </pic:pic>
+              </a:graphicData>
+            </a:graphic>
+          </wp:anchor>
+        </w:drawing>
+      </w:r>
+      <w:r>
+        <w:t>del tiempo</w:t>
+      </w:r>
+      <w:r>
+        <w:t>, o con un bufo</w:t>
+      </w:r>
+      <w:r>
+        <w:t xml:space="preserve">). </w:t>
+      </w:r>
+    </w:p>
+    <w:p>
+      <w:pPr>
+        <w:spacing w:line="18pt" w:lineRule="auto"/>
+      </w:pPr>
+      <w:r>
+        <w:t>Este tipo de magia está limitada</w:t>
+      </w:r>
+      <w:r>
+        <w:t xml:space="preserve">, ya que supone una gran ventaja mientras se está usando, y depende del escenario, pues aprovecha el punto débil de los enemigos y el </w:t>
+      </w:r>
+      <w:r>
+        <w:t>jefe final</w:t>
+      </w:r>
+      <w:r>
+        <w:t xml:space="preserve"> de ese nivel. Por ejemplo, si es un escenario en el que los enemigos son de hielo y su jefe final también, esta magia será de fuego (punto débil), lo que hace que estos enemigos mueran mucho más rápido.</w:t>
+      </w:r>
+    </w:p>
+    <w:p>
+      <w:pPr>
+        <w:pStyle w:val="Ttulo1"/>
+        <w:spacing w:line="18pt" w:lineRule="auto"/>
+      </w:pPr>
+      <w:r>
+        <w:t>Mecánicas de enemigos, y jefe final:</w:t>
+      </w:r>
+    </w:p>
+    <w:p>
+      <w:pPr>
+        <w:spacing w:line="18pt" w:lineRule="auto"/>
+      </w:pPr>
+      <w:r>
+        <w:t>Los enemigos se mueven por el escenario en sentido contrario al jugador (cuando llegan al final del escenario desaparecen), disparando proyectiles.</w:t>
+      </w:r>
+    </w:p>
+    <w:p>
+      <w:pPr>
+        <w:spacing w:line="18pt" w:lineRule="auto"/>
+      </w:pPr>
+      <w:r>
+        <w:t>En cada escenario hay distintos tipos de enemigos, cuyos proyectiles y estadísticas son diferentes. Por cada escenario, hay un jefe final distinto, con un gran poder y habilidades especiales. Junto con las mecánicas de estos enemigos, se desarrolla la magia especial de ese escenario, que vulnera sus debilidades.</w:t>
+      </w:r>
+    </w:p>
+    <w:p>
+      <w:pPr>
+        <w:spacing w:line="18pt" w:lineRule="auto"/>
+      </w:pPr>
+    </w:p>
+    <w:p>
+      <w:pPr>
+        <w:pStyle w:val="Ttulo2"/>
+        <w:spacing w:line="18pt" w:lineRule="auto"/>
+        <w:jc w:val="center"/>
+        <w:rPr>
+          <w:b/>
+          <w:sz w:val="40"/>
+          <w:szCs w:val="40"/>
+          <w:u w:val="single"/>
+        </w:rPr>
+      </w:pPr>
+      <w:r>
+        <w:rPr>
+          <w:b/>
+          <w:sz w:val="40"/>
+          <w:szCs w:val="40"/>
+          <w:u w:val="single"/>
+        </w:rPr>
+        <w:t>Referentes</w:t>
+      </w:r>
+    </w:p>
+    <w:p>
+      <w:pPr>
+        <w:pStyle w:val="Prrafodelista"/>
+        <w:numPr>
+          <w:ilvl w:val="0"/>
+          <w:numId w:val="4"/>
+        </w:numPr>
+        <w:spacing w:line="18pt" w:lineRule="auto"/>
+      </w:pPr>
+      <w:proofErr w:type="spellStart"/>
+      <w:r>
+        <w:rPr>
+          <w:b/>
+        </w:rPr>
+        <w:t>Touhou</w:t>
+      </w:r>
+      <w:proofErr w:type="spellEnd"/>
+      <w:r>
+        <w:rPr>
+          <w:b/>
+        </w:rPr>
+        <w:t xml:space="preserve">: </w:t>
+      </w:r>
+      <w:r>
+        <w:t xml:space="preserve">juego frenético del género </w:t>
+      </w:r>
+      <w:proofErr w:type="spellStart"/>
+      <w:r>
+        <w:t>bullet-hell</w:t>
+      </w:r>
+      <w:proofErr w:type="spellEnd"/>
+      <w:r>
+        <w:t>.</w:t>
+      </w:r>
+    </w:p>
+    <w:p>
+      <w:pPr>
+        <w:pStyle w:val="Prrafodelista"/>
+        <w:numPr>
+          <w:ilvl w:val="0"/>
+          <w:numId w:val="4"/>
+        </w:numPr>
+        <w:spacing w:line="18pt" w:lineRule="auto"/>
+        <w:rPr>
+          <w:b/>
+        </w:rPr>
+      </w:pPr>
+      <w:r>
+        <w:rPr>
+          <w:b/>
+        </w:rPr>
+        <w:t xml:space="preserve">Clásicos de </w:t>
+      </w:r>
+      <w:proofErr w:type="spellStart"/>
+      <w:r>
+        <w:rPr>
+          <w:b/>
+        </w:rPr>
+        <w:t>Shoot</w:t>
+      </w:r>
+      <w:proofErr w:type="spellEnd"/>
+      <w:r>
+        <w:rPr>
+          <w:b/>
+        </w:rPr>
+        <w:t xml:space="preserve"> ‘Em Up.</w:t>
+      </w:r>
+    </w:p>
+    <w:p>
+      <w:pPr>
+        <w:spacing w:line="18pt" w:lineRule="auto"/>
+        <w:rPr>
+          <w:b/>
+        </w:rPr>
+      </w:pPr>
     </w:p>
     <w:sectPr>
       <w:pgSz w:w="595.30pt" w:h="841.90pt"/>
@@ -1141,6 +2180,475 @@
     </w:sectPr>
   </w:body>
 </w:document>
+</file>
+
+<file path=word/numbering.xml><?xml version="1.0" encoding="utf-8"?>
+<w:numbering xmlns:cx="http://schemas.microsoft.com/office/drawing/2014/chartex" xmlns:cx1="http://schemas.microsoft.com/office/drawing/2015/9/8/chartex" xmlns:cx2="http://schemas.microsoft.com/office/drawing/2015/10/21/chartex" xmlns:cx3="http://schemas.microsoft.com/office/drawing/2016/5/9/chartex" xmlns:cx4="http://schemas.microsoft.com/office/drawing/2016/5/10/chartex" xmlns:cx5="http://schemas.microsoft.com/office/drawing/2016/5/11/chartex" xmlns:cx6="http://schemas.microsoft.com/office/drawing/2016/5/12/chartex" xmlns:cx7="http://schemas.microsoft.com/office/drawing/2016/5/13/chartex" xmlns:cx8="http://schemas.microsoft.com/office/drawing/2016/5/14/chartex" xmlns:mc="http://schemas.openxmlformats.org/markup-compatibility/2006" xmlns:o="urn:schemas-microsoft-com:office:office" xmlns:r="http://purl.oclc.org/ooxml/officeDocument/relationships" xmlns:m="http://purl.oclc.org/ooxml/officeDocument/math" xmlns:v="urn:schemas-microsoft-com:vml" xmlns:wp14="http://schemas.microsoft.com/office/word/2010/wordprocessingDrawing" xmlns:wp="http://purl.oclc.org/ooxml/drawingml/wordprocessingDrawing" xmlns:w10="urn:schemas-microsoft-com:office:word" xmlns:w="http://purl.oclc.org/ooxml/wordprocessingml/main" xmlns:w14="http://schemas.microsoft.com/office/word/2010/wordml" xmlns:w15="http://schemas.microsoft.com/office/word/2012/wordml" xmlns:w16se="http://schemas.microsoft.com/office/word/2015/wordml/symex" xmlns:wpi="http://schemas.microsoft.com/office/word/2010/wordprocessingInk" xmlns:wne="http://schemas.microsoft.com/office/word/2006/wordml" mc:Ignorable="w14 w15 w16se wne wp14">
+  <w:abstractNum w:abstractNumId="0" w15:restartNumberingAfterBreak="0">
+    <w:nsid w:val="2EC86541"/>
+    <w:multiLevelType w:val="hybridMultilevel"/>
+    <w:tmpl w:val="62AA7896"/>
+    <w:lvl w:ilvl="0" w:tplc="0C0A0001">
+      <w:start w:val="1"/>
+      <w:numFmt w:val="bullet"/>
+      <w:lvlText w:val=""/>
+      <w:lvlJc w:val="start"/>
+      <w:pPr>
+        <w:ind w:start="36pt" w:hanging="18pt"/>
+      </w:pPr>
+      <w:rPr>
+        <w:rFonts w:ascii="Symbol" w:hAnsi="Symbol" w:hint="default"/>
+      </w:rPr>
+    </w:lvl>
+    <w:lvl w:ilvl="1" w:tplc="0C0A0003" w:tentative="1">
+      <w:start w:val="1"/>
+      <w:numFmt w:val="bullet"/>
+      <w:lvlText w:val="o"/>
+      <w:lvlJc w:val="start"/>
+      <w:pPr>
+        <w:ind w:start="72pt" w:hanging="18pt"/>
+      </w:pPr>
+      <w:rPr>
+        <w:rFonts w:ascii="Courier New" w:hAnsi="Courier New" w:cs="Courier New" w:hint="default"/>
+      </w:rPr>
+    </w:lvl>
+    <w:lvl w:ilvl="2" w:tplc="0C0A0005" w:tentative="1">
+      <w:start w:val="1"/>
+      <w:numFmt w:val="bullet"/>
+      <w:lvlText w:val=""/>
+      <w:lvlJc w:val="start"/>
+      <w:pPr>
+        <w:ind w:start="108pt" w:hanging="18pt"/>
+      </w:pPr>
+      <w:rPr>
+        <w:rFonts w:ascii="Wingdings" w:hAnsi="Wingdings" w:hint="default"/>
+      </w:rPr>
+    </w:lvl>
+    <w:lvl w:ilvl="3" w:tplc="0C0A0001" w:tentative="1">
+      <w:start w:val="1"/>
+      <w:numFmt w:val="bullet"/>
+      <w:lvlText w:val=""/>
+      <w:lvlJc w:val="start"/>
+      <w:pPr>
+        <w:ind w:start="144pt" w:hanging="18pt"/>
+      </w:pPr>
+      <w:rPr>
+        <w:rFonts w:ascii="Symbol" w:hAnsi="Symbol" w:hint="default"/>
+      </w:rPr>
+    </w:lvl>
+    <w:lvl w:ilvl="4" w:tplc="0C0A0003" w:tentative="1">
+      <w:start w:val="1"/>
+      <w:numFmt w:val="bullet"/>
+      <w:lvlText w:val="o"/>
+      <w:lvlJc w:val="start"/>
+      <w:pPr>
+        <w:ind w:start="180pt" w:hanging="18pt"/>
+      </w:pPr>
+      <w:rPr>
+        <w:rFonts w:ascii="Courier New" w:hAnsi="Courier New" w:cs="Courier New" w:hint="default"/>
+      </w:rPr>
+    </w:lvl>
+    <w:lvl w:ilvl="5" w:tplc="0C0A0005" w:tentative="1">
+      <w:start w:val="1"/>
+      <w:numFmt w:val="bullet"/>
+      <w:lvlText w:val=""/>
+      <w:lvlJc w:val="start"/>
+      <w:pPr>
+        <w:ind w:start="216pt" w:hanging="18pt"/>
+      </w:pPr>
+      <w:rPr>
+        <w:rFonts w:ascii="Wingdings" w:hAnsi="Wingdings" w:hint="default"/>
+      </w:rPr>
+    </w:lvl>
+    <w:lvl w:ilvl="6" w:tplc="0C0A0001" w:tentative="1">
+      <w:start w:val="1"/>
+      <w:numFmt w:val="bullet"/>
+      <w:lvlText w:val=""/>
+      <w:lvlJc w:val="start"/>
+      <w:pPr>
+        <w:ind w:start="252pt" w:hanging="18pt"/>
+      </w:pPr>
+      <w:rPr>
+        <w:rFonts w:ascii="Symbol" w:hAnsi="Symbol" w:hint="default"/>
+      </w:rPr>
+    </w:lvl>
+    <w:lvl w:ilvl="7" w:tplc="0C0A0003" w:tentative="1">
+      <w:start w:val="1"/>
+      <w:numFmt w:val="bullet"/>
+      <w:lvlText w:val="o"/>
+      <w:lvlJc w:val="start"/>
+      <w:pPr>
+        <w:ind w:start="288pt" w:hanging="18pt"/>
+      </w:pPr>
+      <w:rPr>
+        <w:rFonts w:ascii="Courier New" w:hAnsi="Courier New" w:cs="Courier New" w:hint="default"/>
+      </w:rPr>
+    </w:lvl>
+    <w:lvl w:ilvl="8" w:tplc="0C0A0005" w:tentative="1">
+      <w:start w:val="1"/>
+      <w:numFmt w:val="bullet"/>
+      <w:lvlText w:val=""/>
+      <w:lvlJc w:val="start"/>
+      <w:pPr>
+        <w:ind w:start="324pt" w:hanging="18pt"/>
+      </w:pPr>
+      <w:rPr>
+        <w:rFonts w:ascii="Wingdings" w:hAnsi="Wingdings" w:hint="default"/>
+      </w:rPr>
+    </w:lvl>
+  </w:abstractNum>
+  <w:abstractNum w:abstractNumId="1" w15:restartNumberingAfterBreak="0">
+    <w:nsid w:val="637E3328"/>
+    <w:multiLevelType w:val="hybridMultilevel"/>
+    <w:tmpl w:val="959AA698"/>
+    <w:lvl w:ilvl="0" w:tplc="0C0A0001">
+      <w:start w:val="1"/>
+      <w:numFmt w:val="bullet"/>
+      <w:lvlText w:val=""/>
+      <w:lvlJc w:val="start"/>
+      <w:pPr>
+        <w:ind w:start="53.40pt" w:hanging="18pt"/>
+      </w:pPr>
+      <w:rPr>
+        <w:rFonts w:ascii="Symbol" w:hAnsi="Symbol" w:hint="default"/>
+      </w:rPr>
+    </w:lvl>
+    <w:lvl w:ilvl="1" w:tplc="0C0A0003" w:tentative="1">
+      <w:start w:val="1"/>
+      <w:numFmt w:val="bullet"/>
+      <w:lvlText w:val="o"/>
+      <w:lvlJc w:val="start"/>
+      <w:pPr>
+        <w:ind w:start="89.40pt" w:hanging="18pt"/>
+      </w:pPr>
+      <w:rPr>
+        <w:rFonts w:ascii="Courier New" w:hAnsi="Courier New" w:cs="Courier New" w:hint="default"/>
+      </w:rPr>
+    </w:lvl>
+    <w:lvl w:ilvl="2" w:tplc="0C0A0005" w:tentative="1">
+      <w:start w:val="1"/>
+      <w:numFmt w:val="bullet"/>
+      <w:lvlText w:val=""/>
+      <w:lvlJc w:val="start"/>
+      <w:pPr>
+        <w:ind w:start="125.40pt" w:hanging="18pt"/>
+      </w:pPr>
+      <w:rPr>
+        <w:rFonts w:ascii="Wingdings" w:hAnsi="Wingdings" w:hint="default"/>
+      </w:rPr>
+    </w:lvl>
+    <w:lvl w:ilvl="3" w:tplc="0C0A0001" w:tentative="1">
+      <w:start w:val="1"/>
+      <w:numFmt w:val="bullet"/>
+      <w:lvlText w:val=""/>
+      <w:lvlJc w:val="start"/>
+      <w:pPr>
+        <w:ind w:start="161.40pt" w:hanging="18pt"/>
+      </w:pPr>
+      <w:rPr>
+        <w:rFonts w:ascii="Symbol" w:hAnsi="Symbol" w:hint="default"/>
+      </w:rPr>
+    </w:lvl>
+    <w:lvl w:ilvl="4" w:tplc="0C0A0003" w:tentative="1">
+      <w:start w:val="1"/>
+      <w:numFmt w:val="bullet"/>
+      <w:lvlText w:val="o"/>
+      <w:lvlJc w:val="start"/>
+      <w:pPr>
+        <w:ind w:start="197.40pt" w:hanging="18pt"/>
+      </w:pPr>
+      <w:rPr>
+        <w:rFonts w:ascii="Courier New" w:hAnsi="Courier New" w:cs="Courier New" w:hint="default"/>
+      </w:rPr>
+    </w:lvl>
+    <w:lvl w:ilvl="5" w:tplc="0C0A0005" w:tentative="1">
+      <w:start w:val="1"/>
+      <w:numFmt w:val="bullet"/>
+      <w:lvlText w:val=""/>
+      <w:lvlJc w:val="start"/>
+      <w:pPr>
+        <w:ind w:start="233.40pt" w:hanging="18pt"/>
+      </w:pPr>
+      <w:rPr>
+        <w:rFonts w:ascii="Wingdings" w:hAnsi="Wingdings" w:hint="default"/>
+      </w:rPr>
+    </w:lvl>
+    <w:lvl w:ilvl="6" w:tplc="0C0A0001" w:tentative="1">
+      <w:start w:val="1"/>
+      <w:numFmt w:val="bullet"/>
+      <w:lvlText w:val=""/>
+      <w:lvlJc w:val="start"/>
+      <w:pPr>
+        <w:ind w:start="269.40pt" w:hanging="18pt"/>
+      </w:pPr>
+      <w:rPr>
+        <w:rFonts w:ascii="Symbol" w:hAnsi="Symbol" w:hint="default"/>
+      </w:rPr>
+    </w:lvl>
+    <w:lvl w:ilvl="7" w:tplc="0C0A0003" w:tentative="1">
+      <w:start w:val="1"/>
+      <w:numFmt w:val="bullet"/>
+      <w:lvlText w:val="o"/>
+      <w:lvlJc w:val="start"/>
+      <w:pPr>
+        <w:ind w:start="305.40pt" w:hanging="18pt"/>
+      </w:pPr>
+      <w:rPr>
+        <w:rFonts w:ascii="Courier New" w:hAnsi="Courier New" w:cs="Courier New" w:hint="default"/>
+      </w:rPr>
+    </w:lvl>
+    <w:lvl w:ilvl="8" w:tplc="0C0A0005" w:tentative="1">
+      <w:start w:val="1"/>
+      <w:numFmt w:val="bullet"/>
+      <w:lvlText w:val=""/>
+      <w:lvlJc w:val="start"/>
+      <w:pPr>
+        <w:ind w:start="341.40pt" w:hanging="18pt"/>
+      </w:pPr>
+      <w:rPr>
+        <w:rFonts w:ascii="Wingdings" w:hAnsi="Wingdings" w:hint="default"/>
+      </w:rPr>
+    </w:lvl>
+  </w:abstractNum>
+  <w:abstractNum w:abstractNumId="2" w15:restartNumberingAfterBreak="0">
+    <w:nsid w:val="685D02DF"/>
+    <w:multiLevelType w:val="hybridMultilevel"/>
+    <w:tmpl w:val="93E8AC70"/>
+    <w:lvl w:ilvl="0" w:tplc="0C0A0001">
+      <w:start w:val="1"/>
+      <w:numFmt w:val="bullet"/>
+      <w:lvlText w:val=""/>
+      <w:lvlJc w:val="start"/>
+      <w:pPr>
+        <w:ind w:start="36pt" w:hanging="18pt"/>
+      </w:pPr>
+      <w:rPr>
+        <w:rFonts w:ascii="Symbol" w:hAnsi="Symbol" w:hint="default"/>
+      </w:rPr>
+    </w:lvl>
+    <w:lvl w:ilvl="1" w:tplc="0C0A0003" w:tentative="1">
+      <w:start w:val="1"/>
+      <w:numFmt w:val="bullet"/>
+      <w:lvlText w:val="o"/>
+      <w:lvlJc w:val="start"/>
+      <w:pPr>
+        <w:ind w:start="72pt" w:hanging="18pt"/>
+      </w:pPr>
+      <w:rPr>
+        <w:rFonts w:ascii="Courier New" w:hAnsi="Courier New" w:cs="Courier New" w:hint="default"/>
+      </w:rPr>
+    </w:lvl>
+    <w:lvl w:ilvl="2" w:tplc="0C0A0005" w:tentative="1">
+      <w:start w:val="1"/>
+      <w:numFmt w:val="bullet"/>
+      <w:lvlText w:val=""/>
+      <w:lvlJc w:val="start"/>
+      <w:pPr>
+        <w:ind w:start="108pt" w:hanging="18pt"/>
+      </w:pPr>
+      <w:rPr>
+        <w:rFonts w:ascii="Wingdings" w:hAnsi="Wingdings" w:hint="default"/>
+      </w:rPr>
+    </w:lvl>
+    <w:lvl w:ilvl="3" w:tplc="0C0A0001" w:tentative="1">
+      <w:start w:val="1"/>
+      <w:numFmt w:val="bullet"/>
+      <w:lvlText w:val=""/>
+      <w:lvlJc w:val="start"/>
+      <w:pPr>
+        <w:ind w:start="144pt" w:hanging="18pt"/>
+      </w:pPr>
+      <w:rPr>
+        <w:rFonts w:ascii="Symbol" w:hAnsi="Symbol" w:hint="default"/>
+      </w:rPr>
+    </w:lvl>
+    <w:lvl w:ilvl="4" w:tplc="0C0A0003" w:tentative="1">
+      <w:start w:val="1"/>
+      <w:numFmt w:val="bullet"/>
+      <w:lvlText w:val="o"/>
+      <w:lvlJc w:val="start"/>
+      <w:pPr>
+        <w:ind w:start="180pt" w:hanging="18pt"/>
+      </w:pPr>
+      <w:rPr>
+        <w:rFonts w:ascii="Courier New" w:hAnsi="Courier New" w:cs="Courier New" w:hint="default"/>
+      </w:rPr>
+    </w:lvl>
+    <w:lvl w:ilvl="5" w:tplc="0C0A0005" w:tentative="1">
+      <w:start w:val="1"/>
+      <w:numFmt w:val="bullet"/>
+      <w:lvlText w:val=""/>
+      <w:lvlJc w:val="start"/>
+      <w:pPr>
+        <w:ind w:start="216pt" w:hanging="18pt"/>
+      </w:pPr>
+      <w:rPr>
+        <w:rFonts w:ascii="Wingdings" w:hAnsi="Wingdings" w:hint="default"/>
+      </w:rPr>
+    </w:lvl>
+    <w:lvl w:ilvl="6" w:tplc="0C0A0001" w:tentative="1">
+      <w:start w:val="1"/>
+      <w:numFmt w:val="bullet"/>
+      <w:lvlText w:val=""/>
+      <w:lvlJc w:val="start"/>
+      <w:pPr>
+        <w:ind w:start="252pt" w:hanging="18pt"/>
+      </w:pPr>
+      <w:rPr>
+        <w:rFonts w:ascii="Symbol" w:hAnsi="Symbol" w:hint="default"/>
+      </w:rPr>
+    </w:lvl>
+    <w:lvl w:ilvl="7" w:tplc="0C0A0003" w:tentative="1">
+      <w:start w:val="1"/>
+      <w:numFmt w:val="bullet"/>
+      <w:lvlText w:val="o"/>
+      <w:lvlJc w:val="start"/>
+      <w:pPr>
+        <w:ind w:start="288pt" w:hanging="18pt"/>
+      </w:pPr>
+      <w:rPr>
+        <w:rFonts w:ascii="Courier New" w:hAnsi="Courier New" w:cs="Courier New" w:hint="default"/>
+      </w:rPr>
+    </w:lvl>
+    <w:lvl w:ilvl="8" w:tplc="0C0A0005" w:tentative="1">
+      <w:start w:val="1"/>
+      <w:numFmt w:val="bullet"/>
+      <w:lvlText w:val=""/>
+      <w:lvlJc w:val="start"/>
+      <w:pPr>
+        <w:ind w:start="324pt" w:hanging="18pt"/>
+      </w:pPr>
+      <w:rPr>
+        <w:rFonts w:ascii="Wingdings" w:hAnsi="Wingdings" w:hint="default"/>
+      </w:rPr>
+    </w:lvl>
+  </w:abstractNum>
+  <w:abstractNum w:abstractNumId="3" w15:restartNumberingAfterBreak="0">
+    <w:nsid w:val="69B7531A"/>
+    <w:multiLevelType w:val="hybridMultilevel"/>
+    <w:tmpl w:val="9A5E997E"/>
+    <w:lvl w:ilvl="0" w:tplc="0C0A0001">
+      <w:start w:val="1"/>
+      <w:numFmt w:val="bullet"/>
+      <w:lvlText w:val=""/>
+      <w:lvlJc w:val="start"/>
+      <w:pPr>
+        <w:ind w:start="36pt" w:hanging="18pt"/>
+      </w:pPr>
+      <w:rPr>
+        <w:rFonts w:ascii="Symbol" w:hAnsi="Symbol" w:hint="default"/>
+      </w:rPr>
+    </w:lvl>
+    <w:lvl w:ilvl="1" w:tplc="0C0A0003" w:tentative="1">
+      <w:start w:val="1"/>
+      <w:numFmt w:val="bullet"/>
+      <w:lvlText w:val="o"/>
+      <w:lvlJc w:val="start"/>
+      <w:pPr>
+        <w:ind w:start="72pt" w:hanging="18pt"/>
+      </w:pPr>
+      <w:rPr>
+        <w:rFonts w:ascii="Courier New" w:hAnsi="Courier New" w:cs="Courier New" w:hint="default"/>
+      </w:rPr>
+    </w:lvl>
+    <w:lvl w:ilvl="2" w:tplc="0C0A0005" w:tentative="1">
+      <w:start w:val="1"/>
+      <w:numFmt w:val="bullet"/>
+      <w:lvlText w:val=""/>
+      <w:lvlJc w:val="start"/>
+      <w:pPr>
+        <w:ind w:start="108pt" w:hanging="18pt"/>
+      </w:pPr>
+      <w:rPr>
+        <w:rFonts w:ascii="Wingdings" w:hAnsi="Wingdings" w:hint="default"/>
+      </w:rPr>
+    </w:lvl>
+    <w:lvl w:ilvl="3" w:tplc="0C0A0001" w:tentative="1">
+      <w:start w:val="1"/>
+      <w:numFmt w:val="bullet"/>
+      <w:lvlText w:val=""/>
+      <w:lvlJc w:val="start"/>
+      <w:pPr>
+        <w:ind w:start="144pt" w:hanging="18pt"/>
+      </w:pPr>
+      <w:rPr>
+        <w:rFonts w:ascii="Symbol" w:hAnsi="Symbol" w:hint="default"/>
+      </w:rPr>
+    </w:lvl>
+    <w:lvl w:ilvl="4" w:tplc="0C0A0003" w:tentative="1">
+      <w:start w:val="1"/>
+      <w:numFmt w:val="bullet"/>
+      <w:lvlText w:val="o"/>
+      <w:lvlJc w:val="start"/>
+      <w:pPr>
+        <w:ind w:start="180pt" w:hanging="18pt"/>
+      </w:pPr>
+      <w:rPr>
+        <w:rFonts w:ascii="Courier New" w:hAnsi="Courier New" w:cs="Courier New" w:hint="default"/>
+      </w:rPr>
+    </w:lvl>
+    <w:lvl w:ilvl="5" w:tplc="0C0A0005" w:tentative="1">
+      <w:start w:val="1"/>
+      <w:numFmt w:val="bullet"/>
+      <w:lvlText w:val=""/>
+      <w:lvlJc w:val="start"/>
+      <w:pPr>
+        <w:ind w:start="216pt" w:hanging="18pt"/>
+      </w:pPr>
+      <w:rPr>
+        <w:rFonts w:ascii="Wingdings" w:hAnsi="Wingdings" w:hint="default"/>
+      </w:rPr>
+    </w:lvl>
+    <w:lvl w:ilvl="6" w:tplc="0C0A0001" w:tentative="1">
+      <w:start w:val="1"/>
+      <w:numFmt w:val="bullet"/>
+      <w:lvlText w:val=""/>
+      <w:lvlJc w:val="start"/>
+      <w:pPr>
+        <w:ind w:start="252pt" w:hanging="18pt"/>
+      </w:pPr>
+      <w:rPr>
+        <w:rFonts w:ascii="Symbol" w:hAnsi="Symbol" w:hint="default"/>
+      </w:rPr>
+    </w:lvl>
+    <w:lvl w:ilvl="7" w:tplc="0C0A0003" w:tentative="1">
+      <w:start w:val="1"/>
+      <w:numFmt w:val="bullet"/>
+      <w:lvlText w:val="o"/>
+      <w:lvlJc w:val="start"/>
+      <w:pPr>
+        <w:ind w:start="288pt" w:hanging="18pt"/>
+      </w:pPr>
+      <w:rPr>
+        <w:rFonts w:ascii="Courier New" w:hAnsi="Courier New" w:cs="Courier New" w:hint="default"/>
+      </w:rPr>
+    </w:lvl>
+    <w:lvl w:ilvl="8" w:tplc="0C0A0005" w:tentative="1">
+      <w:start w:val="1"/>
+      <w:numFmt w:val="bullet"/>
+      <w:lvlText w:val=""/>
+      <w:lvlJc w:val="start"/>
+      <w:pPr>
+        <w:ind w:start="324pt" w:hanging="18pt"/>
+      </w:pPr>
+      <w:rPr>
+        <w:rFonts w:ascii="Wingdings" w:hAnsi="Wingdings" w:hint="default"/>
+      </w:rPr>
+    </w:lvl>
+  </w:abstractNum>
+  <w:num w:numId="1">
+    <w:abstractNumId w:val="1"/>
+  </w:num>
+  <w:num w:numId="2">
+    <w:abstractNumId w:val="0"/>
+  </w:num>
+  <w:num w:numId="3">
+    <w:abstractNumId w:val="3"/>
+  </w:num>
+  <w:num w:numId="4">
+    <w:abstractNumId w:val="2"/>
+  </w:num>
+</w:numbering>
 </file>
 
 <file path=word/styles.xml><?xml version="1.0" encoding="utf-8"?>
@@ -1689,6 +3197,17 @@
       <w:szCs w:val="32"/>
     </w:rPr>
   </w:style>
+  <w:style w:type="paragraph" w:styleId="Prrafodelista">
+    <w:name w:val="List Paragraph"/>
+    <w:basedOn w:val="Normal"/>
+    <w:uiPriority w:val="34"/>
+    <w:qFormat/>
+    <w:rsid w:val="00CD5778"/>
+    <w:pPr>
+      <w:ind w:start="36pt"/>
+      <w:contextualSpacing/>
+    </w:pPr>
+  </w:style>
 </w:styles>
 </file>
 
@@ -1992,7 +3511,7 @@
 </file>
 
 <file path=customXml/itemProps1.xml><?xml version="1.0" encoding="utf-8"?>
-<ds:datastoreItem xmlns:ds="http://purl.oclc.org/ooxml/officeDocument/customXml" ds:itemID="{91869203-1F18-4E45-9846-8E621D37323E}">
+<ds:datastoreItem xmlns:ds="http://purl.oclc.org/ooxml/officeDocument/customXml" ds:itemID="{AC6802D4-3A08-46CB-A5EA-27C94C92F43B}">
   <ds:schemaRefs>
     <ds:schemaRef ds:uri="http://schemas.openxmlformats.org/officeDocument/2006/bibliography"/>
   </ds:schemaRefs>

--- a/Propuesta/PROJECT-VOID.docx
+++ b/Propuesta/PROJECT-VOID.docx
@@ -449,6 +449,7 @@
     </w:p>
     <w:p>
       <w:pPr>
+        <w:jc w:val="both"/>
         <w:rPr>
           <w:b/>
           <w:sz w:val="24"/>
@@ -616,6 +617,7 @@
     </w:p>
     <w:p>
       <w:pPr>
+        <w:jc w:val="both"/>
         <w:rPr>
           <w:b/>
           <w:sz w:val="24"/>
@@ -792,6 +794,7 @@
     </w:p>
     <w:p>
       <w:pPr>
+        <w:jc w:val="both"/>
         <w:rPr>
           <w:b/>
           <w:sz w:val="24"/>
@@ -941,6 +944,7 @@
     </w:p>
     <w:p>
       <w:pPr>
+        <w:jc w:val="both"/>
         <w:rPr>
           <w:b/>
           <w:sz w:val="24"/>
@@ -1105,6 +1109,7 @@
     </w:p>
     <w:p>
       <w:pPr>
+        <w:jc w:val="both"/>
         <w:rPr>
           <w:b/>
           <w:sz w:val="24"/>
@@ -1285,6 +1290,7 @@
     <w:p>
       <w:pPr>
         <w:spacing w:line="18pt" w:lineRule="auto"/>
+        <w:jc w:val="both"/>
       </w:pPr>
       <w:r>
         <w:t xml:space="preserve">“Project </w:t>
@@ -1341,6 +1347,7 @@
     <w:p>
       <w:pPr>
         <w:spacing w:line="18pt" w:lineRule="auto"/>
+        <w:jc w:val="both"/>
       </w:pPr>
       <w:r>
         <w:t>En cada nivel, el jefe final propondrá un reto al jugador, que ha de superar para poder enfrentarse a él, y proseguir con el juego.</w:t>
@@ -1376,6 +1383,7 @@
     <w:p>
       <w:pPr>
         <w:spacing w:line="18pt" w:lineRule="auto"/>
+        <w:jc w:val="both"/>
       </w:pPr>
       <w:r>
         <w:t xml:space="preserve">“Project </w:t>
@@ -1512,6 +1520,7 @@
     <w:p>
       <w:pPr>
         <w:spacing w:line="18pt" w:lineRule="auto"/>
+        <w:jc w:val="both"/>
       </w:pPr>
       <w:r>
         <w:t xml:space="preserve">“Project </w:t>
@@ -1546,6 +1555,7 @@
     <w:p>
       <w:pPr>
         <w:spacing w:line="18pt" w:lineRule="auto"/>
+        <w:jc w:val="both"/>
       </w:pPr>
       <w:r>
         <w:rPr>
@@ -1644,6 +1654,7 @@
     <w:p>
       <w:pPr>
         <w:spacing w:line="18pt" w:lineRule="auto"/>
+        <w:jc w:val="both"/>
       </w:pPr>
       <w:r>
         <w:t>También existen</w:t>
@@ -1663,6 +1674,7 @@
           <w:numId w:val="2"/>
         </w:numPr>
         <w:spacing w:line="18pt" w:lineRule="auto"/>
+        <w:jc w:val="both"/>
       </w:pPr>
       <w:r>
         <w:t>Invulnerabilidad temporal.</w:t>
@@ -1676,6 +1688,7 @@
           <w:numId w:val="2"/>
         </w:numPr>
         <w:spacing w:line="18pt" w:lineRule="auto"/>
+        <w:jc w:val="both"/>
       </w:pPr>
       <w:r>
         <w:t>Vida extra.</w:t>
@@ -1689,6 +1702,7 @@
           <w:numId w:val="2"/>
         </w:numPr>
         <w:spacing w:line="18pt" w:lineRule="auto"/>
+        <w:jc w:val="both"/>
       </w:pPr>
       <w:r>
         <w:t>Carga instantánea de la barra de magia especial (Se explica en las mecánicas de magia).</w:t>
@@ -1697,6 +1711,7 @@
     <w:p>
       <w:pPr>
         <w:spacing w:line="18pt" w:lineRule="auto"/>
+        <w:jc w:val="both"/>
       </w:pPr>
       <w:r>
         <w:t>El jugador puede mov</w:t>
@@ -1742,6 +1757,7 @@
     <w:p>
       <w:pPr>
         <w:spacing w:line="18pt" w:lineRule="auto"/>
+        <w:jc w:val="both"/>
         <w:rPr>
           <w:b/>
           <w:u w:val="single"/>
@@ -1919,6 +1935,7 @@
     <w:p>
       <w:pPr>
         <w:spacing w:line="18pt" w:lineRule="auto"/>
+        <w:jc w:val="both"/>
       </w:pPr>
       <w:r>
         <w:t>Por otro lado, la magia secundaria o especial, no puede ser modificada, pues es distinta según el escenario en el que se esté jugando. En adición a esto, tampoco se puede usar en todo momento, tan solo cuando se llene la barra de mag</w:t>
@@ -2030,18 +2047,13 @@
     <w:p>
       <w:pPr>
         <w:spacing w:line="18pt" w:lineRule="auto"/>
+        <w:jc w:val="both"/>
       </w:pPr>
       <w:r>
         <w:t>Este tipo de magia está limitada</w:t>
       </w:r>
       <w:r>
-        <w:t xml:space="preserve">, ya que supone una gran ventaja mientras se está usando, y depende del escenario, pues aprovecha el punto débil de los enemigos y el </w:t>
-      </w:r>
-      <w:r>
-        <w:t>jefe final</w:t>
-      </w:r>
-      <w:r>
-        <w:t xml:space="preserve"> de ese nivel. Por ejemplo, si es un escenario en el que los enemigos son de hielo y su jefe final también, esta magia será de fuego (punto débil), lo que hace que estos enemigos mueran mucho más rápido.</w:t>
+        <w:t>, ya que supone una gran ventaja mientras se está usando, y depende del escenario, pues aprovecha el punto débil de los enemigos y el jefe final de ese nivel. Por ejemplo, si es un escenario en el que los enemigos son de hielo y su jefe final también, esta magia será de fuego (punto débil), lo que hace que estos enemigos mueran mucho más rápido.</w:t>
       </w:r>
     </w:p>
     <w:p>
@@ -2056,6 +2068,7 @@
     <w:p>
       <w:pPr>
         <w:spacing w:line="18pt" w:lineRule="auto"/>
+        <w:jc w:val="both"/>
       </w:pPr>
       <w:r>
         <w:t>Los enemigos se mueven por el escenario en sentido contrario al jugador (cuando llegan al final del escenario desaparecen), disparando proyectiles.</w:t>
@@ -2064,6 +2077,7 @@
     <w:p>
       <w:pPr>
         <w:spacing w:line="18pt" w:lineRule="auto"/>
+        <w:jc w:val="both"/>
       </w:pPr>
       <w:r>
         <w:t>En cada escenario hay distintos tipos de enemigos, cuyos proyectiles y estadísticas son diferentes. Por cada escenario, hay un jefe final distinto, con un gran poder y habilidades especiales. Junto con las mecánicas de estos enemigos, se desarrolla la magia especial de ese escenario, que vulnera sus debilidades.</w:t>
@@ -2104,6 +2118,7 @@
           <w:numId w:val="4"/>
         </w:numPr>
         <w:spacing w:line="18pt" w:lineRule="auto"/>
+        <w:jc w:val="both"/>
       </w:pPr>
       <w:proofErr w:type="spellStart"/>
       <w:r>
@@ -2139,6 +2154,7 @@
           <w:numId w:val="4"/>
         </w:numPr>
         <w:spacing w:line="18pt" w:lineRule="auto"/>
+        <w:jc w:val="both"/>
         <w:rPr>
           <w:b/>
         </w:rPr>
@@ -3511,7 +3527,7 @@
 </file>
 
 <file path=customXml/itemProps1.xml><?xml version="1.0" encoding="utf-8"?>
-<ds:datastoreItem xmlns:ds="http://purl.oclc.org/ooxml/officeDocument/customXml" ds:itemID="{AC6802D4-3A08-46CB-A5EA-27C94C92F43B}">
+<ds:datastoreItem xmlns:ds="http://purl.oclc.org/ooxml/officeDocument/customXml" ds:itemID="{80157D5A-6800-4C0F-AD40-024850F16754}">
   <ds:schemaRefs>
     <ds:schemaRef ds:uri="http://schemas.openxmlformats.org/officeDocument/2006/bibliography"/>
   </ds:schemaRefs>
